--- a/TestApi/Templates/qt-2.docx
+++ b/TestApi/Templates/qt-2.docx
@@ -667,250 +667,6 @@
           <w:lang w:val="az-Latn-AZ"/>
         </w:rPr>
       </w:pPr>
-      <w:r>
-        <w:rPr>
-          <w:rFonts w:ascii="Montserrat" w:hAnsi="Montserrat"/>
-          <w:b/>
-          <w:noProof/>
-          <w:color w:val="0CB9AF"/>
-          <w:sz w:val="32"/>
-          <w:lang w:val="en-US"/>
-        </w:rPr>
-        <mc:AlternateContent>
-          <mc:Choice Requires="wps">
-            <w:drawing>
-              <wp:anchor distT="0" distB="0" distL="114300" distR="114300" simplePos="0" relativeHeight="251674624" behindDoc="0" locked="0" layoutInCell="1" allowOverlap="1" wp14:anchorId="4D6C499A" wp14:editId="4E5085E4">
-                <wp:simplePos x="0" y="0"/>
-                <wp:positionH relativeFrom="page">
-                  <wp:posOffset>6211018</wp:posOffset>
-                </wp:positionH>
-                <wp:positionV relativeFrom="paragraph">
-                  <wp:posOffset>190584</wp:posOffset>
-                </wp:positionV>
-                <wp:extent cx="1147313" cy="1811020"/>
-                <wp:effectExtent l="0" t="0" r="0" b="0"/>
-                <wp:wrapNone/>
-                <wp:docPr id="18" name="Text Box 18"/>
-                <wp:cNvGraphicFramePr/>
-                <a:graphic xmlns:a="http://schemas.openxmlformats.org/drawingml/2006/main">
-                  <a:graphicData uri="http://schemas.microsoft.com/office/word/2010/wordprocessingShape">
-                    <wps:wsp>
-                      <wps:cNvSpPr txBox="1"/>
-                      <wps:spPr>
-                        <a:xfrm>
-                          <a:off x="0" y="0"/>
-                          <a:ext cx="1147313" cy="1811020"/>
-                        </a:xfrm>
-                        <a:prstGeom prst="rect">
-                          <a:avLst/>
-                        </a:prstGeom>
-                        <a:noFill/>
-                        <a:ln>
-                          <a:noFill/>
-                        </a:ln>
-                      </wps:spPr>
-                      <wps:style>
-                        <a:lnRef idx="0">
-                          <a:scrgbClr r="0" g="0" b="0"/>
-                        </a:lnRef>
-                        <a:fillRef idx="0">
-                          <a:scrgbClr r="0" g="0" b="0"/>
-                        </a:fillRef>
-                        <a:effectRef idx="0">
-                          <a:scrgbClr r="0" g="0" b="0"/>
-                        </a:effectRef>
-                        <a:fontRef idx="minor">
-                          <a:schemeClr val="dk1"/>
-                        </a:fontRef>
-                      </wps:style>
-                      <wps:txbx>
-                        <w:txbxContent>
-                          <w:p>
-                            <w:pPr>
-                              <w:rPr>
-                                <w:lang w:val="en-US"/>
-                              </w:rPr>
-                            </w:pPr>
-                            <w:r>
-                              <w:rPr>
-                                <w:lang w:val="en-US"/>
-                              </w:rPr>
-                              <w:t>Img3</w:t>
-                            </w:r>
-                          </w:p>
-                        </w:txbxContent>
-                      </wps:txbx>
-                      <wps:bodyPr rot="0" spcFirstLastPara="0" vertOverflow="overflow" horzOverflow="overflow" vert="horz" wrap="square" lIns="91440" tIns="45720" rIns="91440" bIns="45720" numCol="1" spcCol="0" rtlCol="0" fromWordArt="0" anchor="t" anchorCtr="0" forceAA="0" compatLnSpc="1">
-                        <a:prstTxWarp prst="textNoShape">
-                          <a:avLst/>
-                        </a:prstTxWarp>
-                        <a:noAutofit/>
-                      </wps:bodyPr>
-                    </wps:wsp>
-                  </a:graphicData>
-                </a:graphic>
-                <wp14:sizeRelH relativeFrom="margin">
-                  <wp14:pctWidth>0</wp14:pctWidth>
-                </wp14:sizeRelH>
-              </wp:anchor>
-            </w:drawing>
-          </mc:Choice>
-          <mc:Fallback>
-            <w:pict>
-              <v:shapetype w14:anchorId="4D6C499A" id="_x0000_t202" coordsize="21600,21600" o:spt="202" path="m,l,21600r21600,l21600,xe">
-                <v:stroke joinstyle="miter"/>
-                <v:path gradientshapeok="t" o:connecttype="rect"/>
-              </v:shapetype>
-              <v:shape id="Text Box 18" o:spid="_x0000_s1026" type="#_x0000_t202" style="position:absolute;left:0;text-align:left;margin-left:489.05pt;margin-top:15pt;width:90.35pt;height:142.6pt;z-index:251674624;visibility:visible;mso-wrap-style:square;mso-width-percent:0;mso-wrap-distance-left:9pt;mso-wrap-distance-top:0;mso-wrap-distance-right:9pt;mso-wrap-distance-bottom:0;mso-position-horizontal:absolute;mso-position-horizontal-relative:page;mso-position-vertical:absolute;mso-position-vertical-relative:text;mso-width-percent:0;mso-width-relative:margin;v-text-anchor:top" o:gfxdata="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" filled="f" stroked="f">
-                <v:textbox>
-                  <w:txbxContent>
-                    <w:p>
-                      <w:pPr>
-                        <w:rPr>
-                          <w:lang w:val="en-US"/>
-                        </w:rPr>
-                      </w:pPr>
-                      <w:r>
-                        <w:rPr>
-                          <w:lang w:val="en-US"/>
-                        </w:rPr>
-                        <w:t>I</w:t>
-                      </w:r>
-                      <w:r>
-                        <w:rPr>
-                          <w:lang w:val="en-US"/>
-                        </w:rPr>
-                        <w:t>mg3</w:t>
-                      </w:r>
-                    </w:p>
-                  </w:txbxContent>
-                </v:textbox>
-                <w10:wrap anchorx="page"/>
-              </v:shape>
-            </w:pict>
-          </mc:Fallback>
-        </mc:AlternateContent>
-      </w:r>
-      <w:r>
-        <w:rPr>
-          <w:rFonts w:ascii="Montserrat" w:hAnsi="Montserrat"/>
-          <w:b/>
-          <w:noProof/>
-          <w:color w:val="0CB9AF"/>
-          <w:sz w:val="32"/>
-          <w:lang w:val="en-US"/>
-        </w:rPr>
-        <mc:AlternateContent>
-          <mc:Choice Requires="wps">
-            <w:drawing>
-              <wp:anchor distT="0" distB="0" distL="114300" distR="114300" simplePos="0" relativeHeight="251672576" behindDoc="0" locked="0" layoutInCell="1" allowOverlap="1" wp14:anchorId="013C90B3" wp14:editId="0B87CC51">
-                <wp:simplePos x="0" y="0"/>
-                <wp:positionH relativeFrom="page">
-                  <wp:posOffset>4822166</wp:posOffset>
-                </wp:positionH>
-                <wp:positionV relativeFrom="paragraph">
-                  <wp:posOffset>209538</wp:posOffset>
-                </wp:positionV>
-                <wp:extent cx="1147313" cy="1811020"/>
-                <wp:effectExtent l="0" t="0" r="0" b="0"/>
-                <wp:wrapNone/>
-                <wp:docPr id="16" name="Text Box 16"/>
-                <wp:cNvGraphicFramePr/>
-                <a:graphic xmlns:a="http://schemas.openxmlformats.org/drawingml/2006/main">
-                  <a:graphicData uri="http://schemas.microsoft.com/office/word/2010/wordprocessingShape">
-                    <wps:wsp>
-                      <wps:cNvSpPr txBox="1"/>
-                      <wps:spPr>
-                        <a:xfrm>
-                          <a:off x="0" y="0"/>
-                          <a:ext cx="1147313" cy="1811020"/>
-                        </a:xfrm>
-                        <a:prstGeom prst="rect">
-                          <a:avLst/>
-                        </a:prstGeom>
-                        <a:noFill/>
-                        <a:ln>
-                          <a:noFill/>
-                        </a:ln>
-                      </wps:spPr>
-                      <wps:style>
-                        <a:lnRef idx="0">
-                          <a:scrgbClr r="0" g="0" b="0"/>
-                        </a:lnRef>
-                        <a:fillRef idx="0">
-                          <a:scrgbClr r="0" g="0" b="0"/>
-                        </a:fillRef>
-                        <a:effectRef idx="0">
-                          <a:scrgbClr r="0" g="0" b="0"/>
-                        </a:effectRef>
-                        <a:fontRef idx="minor">
-                          <a:schemeClr val="dk1"/>
-                        </a:fontRef>
-                      </wps:style>
-                      <wps:txbx>
-                        <w:txbxContent>
-                          <w:p>
-                            <w:pPr>
-                              <w:rPr>
-                                <w:lang w:val="en-US"/>
-                              </w:rPr>
-                            </w:pPr>
-                            <w:r>
-                              <w:rPr>
-                                <w:lang w:val="en-US"/>
-                              </w:rPr>
-                              <w:t>Img2</w:t>
-                            </w:r>
-                          </w:p>
-                        </w:txbxContent>
-                      </wps:txbx>
-                      <wps:bodyPr rot="0" spcFirstLastPara="0" vertOverflow="overflow" horzOverflow="overflow" vert="horz" wrap="square" lIns="91440" tIns="45720" rIns="91440" bIns="45720" numCol="1" spcCol="0" rtlCol="0" fromWordArt="0" anchor="t" anchorCtr="0" forceAA="0" compatLnSpc="1">
-                        <a:prstTxWarp prst="textNoShape">
-                          <a:avLst/>
-                        </a:prstTxWarp>
-                        <a:noAutofit/>
-                      </wps:bodyPr>
-                    </wps:wsp>
-                  </a:graphicData>
-                </a:graphic>
-                <wp14:sizeRelH relativeFrom="margin">
-                  <wp14:pctWidth>0</wp14:pctWidth>
-                </wp14:sizeRelH>
-              </wp:anchor>
-            </w:drawing>
-          </mc:Choice>
-          <mc:Fallback>
-            <w:pict>
-              <v:shape w14:anchorId="013C90B3" id="Text Box 16" o:spid="_x0000_s1027" type="#_x0000_t202" style="position:absolute;left:0;text-align:left;margin-left:379.7pt;margin-top:16.5pt;width:90.35pt;height:142.6pt;z-index:251672576;visibility:visible;mso-wrap-style:square;mso-width-percent:0;mso-wrap-distance-left:9pt;mso-wrap-distance-top:0;mso-wrap-distance-right:9pt;mso-wrap-distance-bottom:0;mso-position-horizontal:absolute;mso-position-horizontal-relative:page;mso-position-vertical:absolute;mso-position-vertical-relative:text;mso-width-percent:0;mso-width-relative:margin;v-text-anchor:top" o:gfxdata="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" filled="f" stroked="f">
-                <v:textbox>
-                  <w:txbxContent>
-                    <w:p>
-                      <w:pPr>
-                        <w:rPr>
-                          <w:lang w:val="en-US"/>
-                        </w:rPr>
-                      </w:pPr>
-                      <w:r>
-                        <w:rPr>
-                          <w:lang w:val="en-US"/>
-                        </w:rPr>
-                        <w:t>Img</w:t>
-                      </w:r>
-                      <w:r>
-                        <w:rPr>
-                          <w:lang w:val="en-US"/>
-                        </w:rPr>
-                        <w:t>2</w:t>
-                      </w:r>
-                    </w:p>
-                  </w:txbxContent>
-                </v:textbox>
-                <w10:wrap anchorx="page"/>
-              </v:shape>
-            </w:pict>
-          </mc:Fallback>
-        </mc:AlternateContent>
-      </w:r>
     </w:p>
     <w:p>
       <w:pPr>
@@ -925,659 +681,578 @@
           <w:lang w:val="az-Latn-AZ"/>
         </w:rPr>
       </w:pPr>
-      <w:r>
+    </w:p>
+    <w:tbl>
+      <w:tblPr>
+        <w:tblStyle w:val="TableGrid"/>
+        <w:tblpPr w:leftFromText="180" w:rightFromText="180" w:vertAnchor="text" w:tblpXSpec="right" w:tblpY="1"/>
+        <w:tblOverlap w:val="never"/>
+        <w:tblW w:w="10800" w:type="dxa"/>
+        <w:jc w:val="right"/>
+        <w:tblBorders>
+          <w:top w:val="none" w:sz="0" w:space="0" w:color="auto"/>
+          <w:bottom w:val="none" w:sz="0" w:space="0" w:color="auto"/>
+          <w:right w:val="none" w:sz="0" w:space="0" w:color="auto"/>
+          <w:insideH w:val="none" w:sz="0" w:space="0" w:color="auto"/>
+          <w:insideV w:val="none" w:sz="0" w:space="0" w:color="auto"/>
+        </w:tblBorders>
+        <w:tblLook w:val="04A0" w:firstRow="1" w:lastRow="0" w:firstColumn="1" w:lastColumn="0" w:noHBand="0" w:noVBand="1"/>
+      </w:tblPr>
+      <w:tblGrid>
+        <w:gridCol w:w="4320"/>
+        <w:gridCol w:w="2160"/>
+        <w:gridCol w:w="2160"/>
+        <w:gridCol w:w="2160"/>
+      </w:tblGrid>
+      <w:tr>
+        <w:trPr>
+          <w:trHeight w:val="3168"/>
+          <w:jc w:val="right"/>
+        </w:trPr>
+        <w:tc>
+          <w:tcPr>
+            <w:tcW w:w="4320" w:type="dxa"/>
+          </w:tcPr>
+          <w:p>
+            <w:pPr>
+              <w:tabs>
+                <w:tab w:val="left" w:pos="8010"/>
+              </w:tabs>
+              <w:ind w:right="90"/>
+              <w:rPr>
+                <w:rFonts w:ascii="Montserrat" w:hAnsi="Montserrat"/>
+                <w:b/>
+                <w:sz w:val="24"/>
+                <w:lang w:val="az-Latn-AZ"/>
+              </w:rPr>
+            </w:pPr>
+            <w:r>
+              <w:rPr>
+                <w:rFonts w:ascii="Montserrat" w:hAnsi="Montserrat"/>
+                <w:b/>
+                <w:sz w:val="24"/>
+                <w:lang w:val="az-Latn-AZ"/>
+              </w:rPr>
+              <w:t xml:space="preserve">    </w:t>
+            </w:r>
+            <w:r>
+              <w:rPr>
+                <w:rFonts w:ascii="Montserrat" w:hAnsi="Montserrat"/>
+                <w:b/>
+                <w:sz w:val="24"/>
+                <w:lang w:val="az-Latn-AZ"/>
+              </w:rPr>
+              <w:t>Texniki xüsusiyət</w:t>
+            </w:r>
+            <w:r>
+              <w:rPr>
+                <w:rFonts w:ascii="Montserrat" w:hAnsi="Montserrat"/>
+                <w:b/>
+                <w:sz w:val="24"/>
+                <w:lang w:val="az-Latn-AZ"/>
+              </w:rPr>
+              <w:t xml:space="preserve">    </w:t>
+            </w:r>
+          </w:p>
+          <w:p>
+            <w:pPr>
+              <w:tabs>
+                <w:tab w:val="left" w:pos="8010"/>
+              </w:tabs>
+              <w:ind w:right="90"/>
+              <w:rPr>
+                <w:rFonts w:ascii="Montserrat" w:hAnsi="Montserrat"/>
+                <w:b/>
+                <w:sz w:val="24"/>
+                <w:lang w:val="az-Latn-AZ"/>
+              </w:rPr>
+            </w:pPr>
+          </w:p>
+          <w:p>
+            <w:pPr>
+              <w:pStyle w:val="ListParagraph"/>
+              <w:numPr>
+                <w:ilvl w:val="0"/>
+                <w:numId w:val="7"/>
+              </w:numPr>
+              <w:tabs>
+                <w:tab w:val="left" w:pos="8010"/>
+              </w:tabs>
+              <w:ind w:right="90"/>
+              <w:rPr>
+                <w:rFonts w:ascii="Montserrat" w:hAnsi="Montserrat"/>
+                <w:sz w:val="18"/>
+                <w:szCs w:val="24"/>
+                <w:lang w:val="en-US"/>
+              </w:rPr>
+            </w:pPr>
+            <w:r>
+              <w:rPr>
+                <w:rFonts w:ascii="Montserrat" w:hAnsi="Montserrat"/>
+                <w:sz w:val="18"/>
+                <w:szCs w:val="24"/>
+              </w:rPr>
+              <w:t>TechDesc1.1</w:t>
+            </w:r>
+          </w:p>
+          <w:p>
+            <w:pPr>
+              <w:pStyle w:val="ListParagraph"/>
+              <w:numPr>
+                <w:ilvl w:val="0"/>
+                <w:numId w:val="7"/>
+              </w:numPr>
+              <w:tabs>
+                <w:tab w:val="left" w:pos="8010"/>
+              </w:tabs>
+              <w:ind w:right="90"/>
+              <w:rPr>
+                <w:rFonts w:ascii="Montserrat" w:hAnsi="Montserrat"/>
+                <w:sz w:val="18"/>
+                <w:szCs w:val="24"/>
+              </w:rPr>
+            </w:pPr>
+            <w:r>
+              <w:rPr>
+                <w:rFonts w:ascii="Montserrat" w:hAnsi="Montserrat"/>
+                <w:sz w:val="18"/>
+                <w:szCs w:val="24"/>
+              </w:rPr>
+              <w:t>TechDesc1.2</w:t>
+            </w:r>
+          </w:p>
+          <w:p>
+            <w:pPr>
+              <w:pStyle w:val="ListParagraph"/>
+              <w:numPr>
+                <w:ilvl w:val="0"/>
+                <w:numId w:val="7"/>
+              </w:numPr>
+              <w:tabs>
+                <w:tab w:val="left" w:pos="8010"/>
+              </w:tabs>
+              <w:ind w:right="90"/>
+              <w:rPr>
+                <w:rFonts w:ascii="Montserrat" w:hAnsi="Montserrat"/>
+                <w:sz w:val="18"/>
+                <w:szCs w:val="24"/>
+              </w:rPr>
+            </w:pPr>
+            <w:r>
+              <w:rPr>
+                <w:rFonts w:ascii="Montserrat" w:hAnsi="Montserrat"/>
+                <w:sz w:val="18"/>
+                <w:szCs w:val="24"/>
+              </w:rPr>
+              <w:t>TechDesc1.3</w:t>
+            </w:r>
+          </w:p>
+          <w:p>
+            <w:pPr>
+              <w:pStyle w:val="ListParagraph"/>
+              <w:numPr>
+                <w:ilvl w:val="0"/>
+                <w:numId w:val="7"/>
+              </w:numPr>
+              <w:tabs>
+                <w:tab w:val="left" w:pos="8010"/>
+              </w:tabs>
+              <w:ind w:right="90"/>
+              <w:rPr>
+                <w:rFonts w:ascii="Montserrat" w:hAnsi="Montserrat"/>
+                <w:sz w:val="18"/>
+                <w:szCs w:val="24"/>
+              </w:rPr>
+            </w:pPr>
+            <w:r>
+              <w:rPr>
+                <w:rFonts w:ascii="Montserrat" w:hAnsi="Montserrat"/>
+                <w:sz w:val="18"/>
+                <w:szCs w:val="24"/>
+              </w:rPr>
+              <w:t xml:space="preserve">TechDesc1.4 </w:t>
+            </w:r>
+          </w:p>
+          <w:p>
+            <w:pPr>
+              <w:pStyle w:val="ListParagraph"/>
+              <w:numPr>
+                <w:ilvl w:val="0"/>
+                <w:numId w:val="7"/>
+              </w:numPr>
+              <w:tabs>
+                <w:tab w:val="left" w:pos="8010"/>
+              </w:tabs>
+              <w:ind w:right="90"/>
+              <w:rPr>
+                <w:rFonts w:ascii="Montserrat" w:hAnsi="Montserrat"/>
+                <w:sz w:val="18"/>
+                <w:szCs w:val="24"/>
+              </w:rPr>
+            </w:pPr>
+            <w:r>
+              <w:rPr>
+                <w:rFonts w:ascii="Montserrat" w:hAnsi="Montserrat"/>
+                <w:sz w:val="18"/>
+                <w:szCs w:val="24"/>
+              </w:rPr>
+              <w:t>TechDesc1.5</w:t>
+            </w:r>
+          </w:p>
+          <w:p>
+            <w:pPr>
+              <w:pStyle w:val="ListParagraph"/>
+              <w:numPr>
+                <w:ilvl w:val="0"/>
+                <w:numId w:val="7"/>
+              </w:numPr>
+              <w:tabs>
+                <w:tab w:val="left" w:pos="8010"/>
+              </w:tabs>
+              <w:ind w:right="90"/>
+              <w:rPr>
+                <w:rFonts w:ascii="Montserrat" w:hAnsi="Montserrat"/>
+                <w:sz w:val="18"/>
+                <w:szCs w:val="24"/>
+              </w:rPr>
+            </w:pPr>
+            <w:r>
+              <w:rPr>
+                <w:rFonts w:ascii="Montserrat" w:hAnsi="Montserrat"/>
+                <w:sz w:val="18"/>
+                <w:szCs w:val="24"/>
+              </w:rPr>
+              <w:t>TechDesc1.6</w:t>
+            </w:r>
+          </w:p>
+          <w:p>
+            <w:pPr>
+              <w:pStyle w:val="ListParagraph"/>
+              <w:numPr>
+                <w:ilvl w:val="0"/>
+                <w:numId w:val="7"/>
+              </w:numPr>
+              <w:tabs>
+                <w:tab w:val="left" w:pos="8010"/>
+              </w:tabs>
+              <w:ind w:right="90"/>
+              <w:rPr>
+                <w:rFonts w:ascii="Montserrat" w:hAnsi="Montserrat"/>
+                <w:sz w:val="18"/>
+                <w:szCs w:val="24"/>
+              </w:rPr>
+            </w:pPr>
+            <w:r>
+              <w:rPr>
+                <w:rFonts w:ascii="Montserrat" w:hAnsi="Montserrat"/>
+                <w:sz w:val="18"/>
+                <w:szCs w:val="24"/>
+              </w:rPr>
+              <w:t>TechDesc1.7</w:t>
+            </w:r>
+          </w:p>
+          <w:p>
+            <w:pPr>
+              <w:pStyle w:val="ListParagraph"/>
+              <w:numPr>
+                <w:ilvl w:val="0"/>
+                <w:numId w:val="7"/>
+              </w:numPr>
+              <w:tabs>
+                <w:tab w:val="left" w:pos="8010"/>
+              </w:tabs>
+              <w:ind w:right="90"/>
+              <w:rPr>
+                <w:rFonts w:ascii="Montserrat" w:hAnsi="Montserrat"/>
+                <w:sz w:val="18"/>
+                <w:szCs w:val="24"/>
+              </w:rPr>
+            </w:pPr>
+            <w:r>
+              <w:rPr>
+                <w:rFonts w:ascii="Montserrat" w:hAnsi="Montserrat"/>
+                <w:sz w:val="18"/>
+                <w:szCs w:val="24"/>
+              </w:rPr>
+              <w:t>TechDesc1.8</w:t>
+            </w:r>
+          </w:p>
+          <w:p>
+            <w:pPr>
+              <w:pStyle w:val="ListParagraph"/>
+              <w:numPr>
+                <w:ilvl w:val="0"/>
+                <w:numId w:val="7"/>
+              </w:numPr>
+              <w:tabs>
+                <w:tab w:val="left" w:pos="8010"/>
+              </w:tabs>
+              <w:ind w:right="90"/>
+              <w:rPr>
+                <w:rFonts w:ascii="Montserrat" w:hAnsi="Montserrat"/>
+                <w:sz w:val="18"/>
+                <w:szCs w:val="24"/>
+              </w:rPr>
+            </w:pPr>
+            <w:r>
+              <w:rPr>
+                <w:rFonts w:ascii="Montserrat" w:hAnsi="Montserrat"/>
+                <w:sz w:val="18"/>
+                <w:szCs w:val="24"/>
+              </w:rPr>
+              <w:t>TechDesc</w:t>
+            </w:r>
+            <w:r>
+              <w:rPr>
+                <w:rFonts w:ascii="Montserrat" w:hAnsi="Montserrat"/>
+                <w:sz w:val="18"/>
+                <w:szCs w:val="24"/>
+              </w:rPr>
+              <w:t>2</w:t>
+            </w:r>
+            <w:r>
+              <w:rPr>
+                <w:rFonts w:ascii="Montserrat" w:hAnsi="Montserrat"/>
+                <w:sz w:val="18"/>
+                <w:szCs w:val="24"/>
+              </w:rPr>
+              <w:t>.9</w:t>
+            </w:r>
+          </w:p>
+          <w:p>
+            <w:pPr>
+              <w:pStyle w:val="ListParagraph"/>
+              <w:numPr>
+                <w:ilvl w:val="0"/>
+                <w:numId w:val="7"/>
+              </w:numPr>
+              <w:tabs>
+                <w:tab w:val="left" w:pos="8010"/>
+              </w:tabs>
+              <w:ind w:right="90"/>
+              <w:rPr>
+                <w:rFonts w:ascii="Montserrat" w:hAnsi="Montserrat"/>
+                <w:sz w:val="18"/>
+                <w:szCs w:val="24"/>
+              </w:rPr>
+            </w:pPr>
+            <w:r>
+              <w:rPr>
+                <w:rFonts w:ascii="Montserrat" w:hAnsi="Montserrat"/>
+                <w:sz w:val="18"/>
+                <w:szCs w:val="24"/>
+              </w:rPr>
+              <w:t>TechDesc</w:t>
+            </w:r>
+            <w:r>
+              <w:rPr>
+                <w:rFonts w:ascii="Montserrat" w:hAnsi="Montserrat"/>
+                <w:sz w:val="18"/>
+                <w:szCs w:val="24"/>
+              </w:rPr>
+              <w:t>2</w:t>
+            </w:r>
+            <w:r>
+              <w:rPr>
+                <w:rFonts w:ascii="Montserrat" w:hAnsi="Montserrat"/>
+                <w:sz w:val="18"/>
+                <w:szCs w:val="24"/>
+              </w:rPr>
+              <w:t>.10</w:t>
+            </w:r>
+          </w:p>
+          <w:p>
+            <w:pPr>
+              <w:pStyle w:val="ListParagraph"/>
+              <w:numPr>
+                <w:ilvl w:val="0"/>
+                <w:numId w:val="7"/>
+              </w:numPr>
+              <w:tabs>
+                <w:tab w:val="left" w:pos="8010"/>
+              </w:tabs>
+              <w:ind w:right="90"/>
+              <w:rPr>
+                <w:rFonts w:ascii="Montserrat" w:hAnsi="Montserrat"/>
+                <w:sz w:val="18"/>
+                <w:szCs w:val="24"/>
+              </w:rPr>
+            </w:pPr>
+            <w:r>
+              <w:rPr>
+                <w:rFonts w:ascii="Montserrat" w:hAnsi="Montserrat"/>
+                <w:sz w:val="18"/>
+                <w:szCs w:val="24"/>
+              </w:rPr>
+              <w:t>TechDesc</w:t>
+            </w:r>
+            <w:r>
+              <w:rPr>
+                <w:rFonts w:ascii="Montserrat" w:hAnsi="Montserrat"/>
+                <w:sz w:val="18"/>
+                <w:szCs w:val="24"/>
+              </w:rPr>
+              <w:t>2</w:t>
+            </w:r>
+            <w:r>
+              <w:rPr>
+                <w:rFonts w:ascii="Montserrat" w:hAnsi="Montserrat"/>
+                <w:sz w:val="18"/>
+                <w:szCs w:val="24"/>
+              </w:rPr>
+              <w:t>.11</w:t>
+            </w:r>
+          </w:p>
+          <w:p>
+            <w:pPr>
+              <w:pStyle w:val="ListParagraph"/>
+              <w:numPr>
+                <w:ilvl w:val="0"/>
+                <w:numId w:val="7"/>
+              </w:numPr>
+              <w:tabs>
+                <w:tab w:val="left" w:pos="8010"/>
+              </w:tabs>
+              <w:ind w:right="90"/>
+              <w:rPr>
+                <w:rFonts w:ascii="Montserrat" w:hAnsi="Montserrat"/>
+                <w:sz w:val="18"/>
+                <w:szCs w:val="24"/>
+              </w:rPr>
+            </w:pPr>
+            <w:r>
+              <w:rPr>
+                <w:rFonts w:ascii="Montserrat" w:hAnsi="Montserrat"/>
+                <w:sz w:val="18"/>
+                <w:szCs w:val="24"/>
+              </w:rPr>
+              <w:t>TechDesc</w:t>
+            </w:r>
+            <w:r>
+              <w:rPr>
+                <w:rFonts w:ascii="Montserrat" w:hAnsi="Montserrat"/>
+                <w:sz w:val="18"/>
+                <w:szCs w:val="24"/>
+              </w:rPr>
+              <w:t>2</w:t>
+            </w:r>
+            <w:bookmarkStart w:id="0" w:name="_GoBack"/>
+            <w:bookmarkEnd w:id="0"/>
+            <w:r>
+              <w:rPr>
+                <w:rFonts w:ascii="Montserrat" w:hAnsi="Montserrat"/>
+                <w:sz w:val="18"/>
+                <w:szCs w:val="24"/>
+              </w:rPr>
+              <w:t>.12</w:t>
+            </w:r>
+          </w:p>
+          <w:p>
+            <w:pPr>
+              <w:tabs>
+                <w:tab w:val="left" w:pos="8010"/>
+              </w:tabs>
+              <w:ind w:right="90"/>
+              <w:rPr>
+                <w:rFonts w:ascii="Montserrat" w:hAnsi="Montserrat"/>
+                <w:sz w:val="24"/>
+                <w:lang w:val="az-Latn-AZ"/>
+              </w:rPr>
+            </w:pPr>
+          </w:p>
+        </w:tc>
+        <w:tc>
+          <w:tcPr>
+            <w:tcW w:w="2160" w:type="dxa"/>
+          </w:tcPr>
+          <w:p>
+            <w:pPr>
+              <w:tabs>
+                <w:tab w:val="left" w:pos="8010"/>
+              </w:tabs>
+              <w:ind w:right="90"/>
+              <w:rPr>
+                <w:rFonts w:ascii="Montserrat" w:hAnsi="Montserrat"/>
+                <w:b/>
+                <w:sz w:val="24"/>
+                <w:lang w:val="az-Latn-AZ"/>
+              </w:rPr>
+            </w:pPr>
+            <w:r>
+              <w:rPr>
+                <w:rFonts w:ascii="Montserrat" w:hAnsi="Montserrat"/>
+                <w:b/>
+                <w:sz w:val="24"/>
+                <w:lang w:val="az-Latn-AZ"/>
+              </w:rPr>
+              <w:t>Img1</w:t>
+            </w:r>
+          </w:p>
+        </w:tc>
+        <w:tc>
+          <w:tcPr>
+            <w:tcW w:w="2160" w:type="dxa"/>
+          </w:tcPr>
+          <w:p>
+            <w:pPr>
+              <w:tabs>
+                <w:tab w:val="left" w:pos="8010"/>
+              </w:tabs>
+              <w:ind w:right="90"/>
+              <w:rPr>
+                <w:rFonts w:ascii="Montserrat" w:hAnsi="Montserrat"/>
+                <w:b/>
+                <w:sz w:val="24"/>
+                <w:lang w:val="az-Latn-AZ"/>
+              </w:rPr>
+            </w:pPr>
+          </w:p>
+        </w:tc>
+        <w:tc>
+          <w:tcPr>
+            <w:tcW w:w="2160" w:type="dxa"/>
+          </w:tcPr>
+          <w:p>
+            <w:pPr>
+              <w:tabs>
+                <w:tab w:val="left" w:pos="8010"/>
+              </w:tabs>
+              <w:ind w:right="90"/>
+              <w:rPr>
+                <w:rFonts w:ascii="Montserrat" w:hAnsi="Montserrat"/>
+                <w:b/>
+                <w:sz w:val="24"/>
+                <w:lang w:val="az-Latn-AZ"/>
+              </w:rPr>
+            </w:pPr>
+          </w:p>
+        </w:tc>
+      </w:tr>
+    </w:tbl>
+    <w:p>
+      <w:pPr>
+        <w:tabs>
+          <w:tab w:val="left" w:pos="-360"/>
+          <w:tab w:val="left" w:pos="8010"/>
+        </w:tabs>
+        <w:ind w:right="90" w:hanging="720"/>
         <w:rPr>
           <w:rFonts w:ascii="Montserrat" w:hAnsi="Montserrat"/>
           <w:b/>
-          <w:color w:val="0CB9AF"/>
-          <w:sz w:val="32"/>
-          <w:lang w:val="az-Latn-AZ"/>
-        </w:rPr>
-        <w:t xml:space="preserve">         </w:t>
-      </w:r>
-      <w:r>
-        <w:rPr>
-          <w:rFonts w:ascii="Montserrat" w:hAnsi="Montserrat"/>
-          <w:b/>
-          <w:color w:val="0CB9AF"/>
-          <w:sz w:val="32"/>
-          <w:lang w:val="az-Latn-AZ"/>
-        </w:rPr>
-        <w:t xml:space="preserve">   </w:t>
-      </w:r>
-      <w:r>
-        <w:rPr>
-          <w:rFonts w:ascii="Montserrat" w:hAnsi="Montserrat"/>
-          <w:b/>
-          <w:sz w:val="24"/>
-          <w:lang w:val="az-Latn-AZ"/>
-        </w:rPr>
-        <w:t>Texniki xüsusiyət</w:t>
-      </w:r>
-      <w:r>
-        <w:rPr>
-          <w:rFonts w:ascii="Montserrat" w:hAnsi="Montserrat"/>
-          <w:b/>
-          <w:sz w:val="24"/>
-          <w:lang w:val="az-Latn-AZ"/>
-        </w:rPr>
-        <w:t xml:space="preserve">                            </w:t>
-      </w:r>
-      <w:r>
-        <w:rPr>
-          <w:rFonts w:ascii="Montserrat" w:hAnsi="Montserrat"/>
-          <w:sz w:val="24"/>
-          <w:lang w:val="az-Latn-AZ"/>
-        </w:rPr>
-        <w:t>Img1</w:t>
-      </w:r>
-      <w:bookmarkStart w:id="0" w:name="_GoBack"/>
-      <w:bookmarkEnd w:id="0"/>
-      <w:r>
-        <w:rPr>
-          <w:rFonts w:ascii="Montserrat" w:hAnsi="Montserrat"/>
-          <w:b/>
-          <w:sz w:val="24"/>
-          <w:lang w:val="az-Latn-AZ"/>
-        </w:rPr>
-        <w:tab/>
-      </w:r>
-      <w:r>
-        <w:rPr>
-          <w:rFonts w:ascii="Montserrat" w:hAnsi="Montserrat"/>
-          <w:b/>
-          <w:sz w:val="24"/>
-          <w:lang w:val="az-Latn-AZ"/>
-        </w:rPr>
-        <w:tab/>
-      </w:r>
-    </w:p>
-    <w:p>
-      <w:pPr>
-        <w:pStyle w:val="ListParagraph"/>
-        <w:numPr>
-          <w:ilvl w:val="0"/>
-          <w:numId w:val="3"/>
-        </w:numPr>
+          <w:lang w:val="az-Latn-AZ"/>
+        </w:rPr>
+      </w:pPr>
+    </w:p>
+    <w:p>
+      <w:pPr>
         <w:tabs>
           <w:tab w:val="left" w:pos="8010"/>
         </w:tabs>
-        <w:ind w:left="0" w:right="90" w:hanging="270"/>
+        <w:ind w:right="90"/>
         <w:rPr>
           <w:rFonts w:ascii="Montserrat" w:hAnsi="Montserrat"/>
           <w:sz w:val="18"/>
           <w:szCs w:val="24"/>
-        </w:rPr>
-      </w:pPr>
-      <w:r>
-        <w:rPr>
-          <w:rFonts w:ascii="Montserrat" w:hAnsi="Montserrat"/>
-          <w:sz w:val="18"/>
-          <w:szCs w:val="24"/>
-        </w:rPr>
-        <w:t>TechDesc</w:t>
-      </w:r>
-      <w:r>
-        <w:rPr>
-          <w:rFonts w:ascii="Montserrat" w:hAnsi="Montserrat"/>
-          <w:sz w:val="18"/>
-          <w:szCs w:val="24"/>
-        </w:rPr>
-        <w:t xml:space="preserve"> </w:t>
-      </w:r>
-      <w:r>
-        <w:rPr>
-          <w:rFonts w:ascii="Montserrat" w:hAnsi="Montserrat"/>
-          <w:sz w:val="18"/>
-          <w:szCs w:val="24"/>
-        </w:rPr>
-        <w:t>1.1</w:t>
-      </w:r>
-    </w:p>
-    <w:p>
-      <w:pPr>
-        <w:pStyle w:val="ListParagraph"/>
-        <w:numPr>
-          <w:ilvl w:val="0"/>
-          <w:numId w:val="3"/>
-        </w:numPr>
-        <w:tabs>
-          <w:tab w:val="left" w:pos="8010"/>
-        </w:tabs>
-        <w:ind w:left="0" w:right="90" w:hanging="270"/>
-        <w:rPr>
-          <w:rFonts w:ascii="Montserrat" w:hAnsi="Montserrat"/>
-          <w:sz w:val="18"/>
-          <w:szCs w:val="24"/>
-        </w:rPr>
-      </w:pPr>
-      <w:r>
-        <w:rPr>
-          <w:rFonts w:ascii="Montserrat" w:hAnsi="Montserrat"/>
-          <w:sz w:val="18"/>
-          <w:szCs w:val="24"/>
-        </w:rPr>
-        <w:t>TechDesc</w:t>
-      </w:r>
-      <w:r>
-        <w:rPr>
-          <w:rFonts w:ascii="Montserrat" w:hAnsi="Montserrat"/>
-          <w:sz w:val="18"/>
-          <w:szCs w:val="24"/>
-        </w:rPr>
-        <w:t xml:space="preserve"> </w:t>
-      </w:r>
-      <w:r>
-        <w:rPr>
-          <w:rFonts w:ascii="Montserrat" w:hAnsi="Montserrat"/>
-          <w:sz w:val="18"/>
-          <w:szCs w:val="24"/>
-        </w:rPr>
-        <w:t>1.2</w:t>
-      </w:r>
-    </w:p>
-    <w:p>
-      <w:pPr>
-        <w:pStyle w:val="ListParagraph"/>
-        <w:numPr>
-          <w:ilvl w:val="0"/>
-          <w:numId w:val="3"/>
-        </w:numPr>
-        <w:tabs>
-          <w:tab w:val="left" w:pos="8010"/>
-        </w:tabs>
-        <w:ind w:left="0" w:right="90" w:hanging="270"/>
-        <w:rPr>
-          <w:rFonts w:ascii="Montserrat" w:hAnsi="Montserrat"/>
-          <w:sz w:val="18"/>
-          <w:szCs w:val="24"/>
-        </w:rPr>
-      </w:pPr>
-      <w:r>
-        <w:rPr>
-          <w:rFonts w:ascii="Montserrat" w:hAnsi="Montserrat"/>
-          <w:sz w:val="18"/>
-          <w:szCs w:val="24"/>
-        </w:rPr>
-        <w:t>TechDesc</w:t>
-      </w:r>
-      <w:r>
-        <w:rPr>
-          <w:rFonts w:ascii="Montserrat" w:hAnsi="Montserrat"/>
-          <w:sz w:val="18"/>
-          <w:szCs w:val="24"/>
-        </w:rPr>
-        <w:t xml:space="preserve"> </w:t>
-      </w:r>
-      <w:r>
-        <w:rPr>
-          <w:rFonts w:ascii="Montserrat" w:hAnsi="Montserrat"/>
-          <w:sz w:val="18"/>
-          <w:szCs w:val="24"/>
-        </w:rPr>
-        <w:t>1.3</w:t>
-      </w:r>
-      <w:r>
-        <w:rPr>
-          <w:rFonts w:ascii="Montserrat" w:hAnsi="Montserrat"/>
-          <w:sz w:val="18"/>
-          <w:szCs w:val="24"/>
-        </w:rPr>
-        <w:tab/>
-      </w:r>
-      <w:r>
-        <w:rPr>
-          <w:rFonts w:ascii="Montserrat" w:hAnsi="Montserrat"/>
-          <w:sz w:val="18"/>
-          <w:szCs w:val="24"/>
-        </w:rPr>
-        <w:tab/>
-      </w:r>
-    </w:p>
-    <w:p>
-      <w:pPr>
-        <w:pStyle w:val="ListParagraph"/>
-        <w:numPr>
-          <w:ilvl w:val="0"/>
-          <w:numId w:val="3"/>
-        </w:numPr>
-        <w:tabs>
-          <w:tab w:val="left" w:pos="8010"/>
-        </w:tabs>
-        <w:ind w:left="0" w:right="90" w:hanging="270"/>
-        <w:rPr>
-          <w:rFonts w:ascii="Montserrat" w:hAnsi="Montserrat"/>
-          <w:sz w:val="18"/>
-          <w:szCs w:val="24"/>
-        </w:rPr>
-      </w:pPr>
-      <w:r>
-        <w:rPr>
-          <w:rFonts w:ascii="Montserrat" w:hAnsi="Montserrat"/>
-          <w:sz w:val="18"/>
-          <w:szCs w:val="24"/>
-        </w:rPr>
-        <w:t>TechDesc</w:t>
-      </w:r>
-      <w:r>
-        <w:rPr>
-          <w:rFonts w:ascii="Montserrat" w:hAnsi="Montserrat"/>
-          <w:sz w:val="18"/>
-          <w:szCs w:val="24"/>
-        </w:rPr>
-        <w:t xml:space="preserve"> </w:t>
-      </w:r>
-      <w:r>
-        <w:rPr>
-          <w:rFonts w:ascii="Montserrat" w:hAnsi="Montserrat"/>
-          <w:sz w:val="18"/>
-          <w:szCs w:val="24"/>
-        </w:rPr>
-        <w:t>1.4</w:t>
-      </w:r>
-    </w:p>
-    <w:p>
-      <w:pPr>
-        <w:pStyle w:val="ListParagraph"/>
-        <w:numPr>
-          <w:ilvl w:val="0"/>
-          <w:numId w:val="3"/>
-        </w:numPr>
-        <w:tabs>
-          <w:tab w:val="left" w:pos="8010"/>
-        </w:tabs>
-        <w:ind w:left="0" w:right="90" w:hanging="270"/>
-        <w:rPr>
-          <w:rFonts w:ascii="Montserrat" w:hAnsi="Montserrat"/>
-          <w:sz w:val="18"/>
-          <w:szCs w:val="24"/>
-        </w:rPr>
-      </w:pPr>
-      <w:r>
-        <w:rPr>
-          <w:rFonts w:ascii="Montserrat" w:hAnsi="Montserrat"/>
-          <w:sz w:val="18"/>
-          <w:szCs w:val="24"/>
-        </w:rPr>
-        <w:t>TechDesc</w:t>
-      </w:r>
-      <w:r>
-        <w:rPr>
-          <w:rFonts w:ascii="Montserrat" w:hAnsi="Montserrat"/>
-          <w:sz w:val="18"/>
-          <w:szCs w:val="24"/>
-        </w:rPr>
-        <w:t xml:space="preserve"> </w:t>
-      </w:r>
-      <w:r>
-        <w:rPr>
-          <w:rFonts w:ascii="Montserrat" w:hAnsi="Montserrat"/>
-          <w:sz w:val="18"/>
-          <w:szCs w:val="24"/>
-        </w:rPr>
-        <w:t>1.5</w:t>
-      </w:r>
-      <w:r>
-        <w:rPr>
-          <w:rFonts w:ascii="Montserrat" w:hAnsi="Montserrat"/>
-          <w:sz w:val="18"/>
-          <w:szCs w:val="24"/>
-        </w:rPr>
-        <w:tab/>
-      </w:r>
-    </w:p>
-    <w:p>
-      <w:pPr>
-        <w:pStyle w:val="ListParagraph"/>
-        <w:numPr>
-          <w:ilvl w:val="0"/>
-          <w:numId w:val="3"/>
-        </w:numPr>
-        <w:tabs>
-          <w:tab w:val="left" w:pos="8010"/>
-        </w:tabs>
-        <w:ind w:left="0" w:right="90" w:hanging="270"/>
-        <w:rPr>
-          <w:rFonts w:ascii="Montserrat" w:hAnsi="Montserrat"/>
-          <w:sz w:val="18"/>
-          <w:szCs w:val="24"/>
-        </w:rPr>
-      </w:pPr>
-      <w:r>
-        <w:rPr>
-          <w:rFonts w:ascii="Montserrat" w:hAnsi="Montserrat"/>
-          <w:sz w:val="18"/>
-          <w:szCs w:val="24"/>
-        </w:rPr>
-        <w:t>TechDesc</w:t>
-      </w:r>
-      <w:r>
-        <w:rPr>
-          <w:rFonts w:ascii="Montserrat" w:hAnsi="Montserrat"/>
-          <w:sz w:val="18"/>
-          <w:szCs w:val="24"/>
-        </w:rPr>
-        <w:t xml:space="preserve"> </w:t>
-      </w:r>
-      <w:r>
-        <w:rPr>
-          <w:rFonts w:ascii="Montserrat" w:hAnsi="Montserrat"/>
-          <w:sz w:val="18"/>
-          <w:szCs w:val="24"/>
-        </w:rPr>
-        <w:t>1.6</w:t>
-      </w:r>
-    </w:p>
-    <w:p>
-      <w:pPr>
-        <w:pStyle w:val="ListParagraph"/>
-        <w:numPr>
-          <w:ilvl w:val="0"/>
-          <w:numId w:val="3"/>
-        </w:numPr>
-        <w:tabs>
-          <w:tab w:val="left" w:pos="8010"/>
-        </w:tabs>
-        <w:ind w:left="0" w:right="90" w:hanging="270"/>
-        <w:rPr>
-          <w:rFonts w:ascii="Montserrat" w:hAnsi="Montserrat"/>
-          <w:sz w:val="18"/>
-          <w:szCs w:val="24"/>
-        </w:rPr>
-      </w:pPr>
-      <w:r>
-        <w:rPr>
-          <w:rFonts w:ascii="Montserrat" w:hAnsi="Montserrat"/>
-          <w:sz w:val="18"/>
-          <w:szCs w:val="24"/>
-        </w:rPr>
-        <w:t>TechDesc</w:t>
-      </w:r>
-      <w:r>
-        <w:rPr>
-          <w:rFonts w:ascii="Montserrat" w:hAnsi="Montserrat"/>
-          <w:sz w:val="18"/>
-          <w:szCs w:val="24"/>
-        </w:rPr>
-        <w:t xml:space="preserve"> </w:t>
-      </w:r>
-      <w:r>
-        <w:rPr>
-          <w:rFonts w:ascii="Montserrat" w:hAnsi="Montserrat"/>
-          <w:sz w:val="18"/>
-          <w:szCs w:val="24"/>
-        </w:rPr>
-        <w:t>1.7</w:t>
-      </w:r>
-    </w:p>
-    <w:p>
-      <w:pPr>
-        <w:pStyle w:val="ListParagraph"/>
-        <w:numPr>
-          <w:ilvl w:val="0"/>
-          <w:numId w:val="3"/>
-        </w:numPr>
-        <w:tabs>
-          <w:tab w:val="left" w:pos="8010"/>
-        </w:tabs>
-        <w:ind w:left="0" w:right="90" w:hanging="270"/>
-        <w:rPr>
-          <w:rFonts w:ascii="Montserrat" w:hAnsi="Montserrat"/>
-          <w:sz w:val="18"/>
-          <w:szCs w:val="24"/>
-        </w:rPr>
-      </w:pPr>
-      <w:r>
-        <w:rPr>
-          <w:rFonts w:ascii="Montserrat" w:hAnsi="Montserrat"/>
-          <w:sz w:val="18"/>
-          <w:szCs w:val="24"/>
-        </w:rPr>
-        <w:t>TechDesc</w:t>
-      </w:r>
-      <w:r>
-        <w:rPr>
-          <w:rFonts w:ascii="Montserrat" w:hAnsi="Montserrat"/>
-          <w:sz w:val="18"/>
-          <w:szCs w:val="24"/>
-        </w:rPr>
-        <w:t xml:space="preserve"> </w:t>
-      </w:r>
-      <w:r>
-        <w:rPr>
-          <w:rFonts w:ascii="Montserrat" w:hAnsi="Montserrat"/>
-          <w:sz w:val="18"/>
-          <w:szCs w:val="24"/>
-        </w:rPr>
-        <w:t>1.8</w:t>
-      </w:r>
-    </w:p>
-    <w:p>
-      <w:pPr>
-        <w:pStyle w:val="ListParagraph"/>
-        <w:numPr>
-          <w:ilvl w:val="0"/>
-          <w:numId w:val="3"/>
-        </w:numPr>
-        <w:tabs>
-          <w:tab w:val="left" w:pos="8010"/>
-        </w:tabs>
-        <w:ind w:left="0" w:right="90" w:hanging="270"/>
-        <w:rPr>
-          <w:rFonts w:ascii="Montserrat" w:hAnsi="Montserrat"/>
-          <w:sz w:val="18"/>
-          <w:szCs w:val="24"/>
-        </w:rPr>
-      </w:pPr>
-      <w:r>
-        <w:rPr>
-          <w:rFonts w:ascii="Montserrat" w:hAnsi="Montserrat"/>
-          <w:sz w:val="18"/>
-          <w:szCs w:val="24"/>
-        </w:rPr>
-        <w:t>TechDesc</w:t>
-      </w:r>
-      <w:r>
-        <w:rPr>
-          <w:rFonts w:ascii="Montserrat" w:hAnsi="Montserrat"/>
-          <w:sz w:val="18"/>
-          <w:szCs w:val="24"/>
-        </w:rPr>
-        <w:t xml:space="preserve"> </w:t>
-      </w:r>
-      <w:r>
-        <w:rPr>
-          <w:rFonts w:ascii="Montserrat" w:hAnsi="Montserrat"/>
-          <w:sz w:val="18"/>
-          <w:szCs w:val="24"/>
-        </w:rPr>
-        <w:t>1.9</w:t>
-      </w:r>
-    </w:p>
-    <w:p>
-      <w:pPr>
-        <w:pStyle w:val="ListParagraph"/>
-        <w:numPr>
-          <w:ilvl w:val="0"/>
-          <w:numId w:val="3"/>
-        </w:numPr>
-        <w:tabs>
-          <w:tab w:val="left" w:pos="8010"/>
-        </w:tabs>
-        <w:ind w:left="0" w:right="90" w:hanging="270"/>
-        <w:rPr>
-          <w:rFonts w:ascii="Montserrat" w:hAnsi="Montserrat"/>
-          <w:sz w:val="18"/>
-          <w:szCs w:val="24"/>
-        </w:rPr>
-      </w:pPr>
-      <w:r>
-        <w:rPr>
-          <w:rFonts w:ascii="Montserrat" w:hAnsi="Montserrat"/>
-          <w:sz w:val="18"/>
-          <w:szCs w:val="24"/>
-        </w:rPr>
-        <w:t>TechDesc</w:t>
-      </w:r>
-      <w:r>
-        <w:rPr>
-          <w:rFonts w:ascii="Montserrat" w:hAnsi="Montserrat"/>
-          <w:sz w:val="18"/>
-          <w:szCs w:val="24"/>
-        </w:rPr>
-        <w:t xml:space="preserve"> </w:t>
-      </w:r>
-      <w:r>
-        <w:rPr>
-          <w:rFonts w:ascii="Montserrat" w:hAnsi="Montserrat"/>
-          <w:sz w:val="18"/>
-          <w:szCs w:val="24"/>
-        </w:rPr>
-        <w:t>1.1</w:t>
-      </w:r>
-      <w:r>
-        <w:rPr>
-          <w:rFonts w:ascii="Montserrat" w:hAnsi="Montserrat"/>
-          <w:sz w:val="18"/>
-          <w:szCs w:val="24"/>
-        </w:rPr>
-        <w:t>.</w:t>
-      </w:r>
-      <w:r>
-        <w:rPr>
-          <w:rFonts w:ascii="Montserrat" w:hAnsi="Montserrat"/>
-          <w:sz w:val="18"/>
-          <w:szCs w:val="24"/>
-        </w:rPr>
-        <w:t>0</w:t>
-      </w:r>
-    </w:p>
-    <w:p>
-      <w:pPr>
-        <w:pStyle w:val="ListParagraph"/>
-        <w:numPr>
-          <w:ilvl w:val="0"/>
-          <w:numId w:val="3"/>
-        </w:numPr>
-        <w:tabs>
-          <w:tab w:val="left" w:pos="8010"/>
-        </w:tabs>
-        <w:ind w:left="0" w:right="90" w:hanging="270"/>
-        <w:rPr>
-          <w:rFonts w:ascii="Montserrat" w:hAnsi="Montserrat"/>
-          <w:sz w:val="18"/>
-          <w:szCs w:val="24"/>
-        </w:rPr>
-      </w:pPr>
-      <w:r>
-        <w:rPr>
-          <w:rFonts w:ascii="Montserrat" w:hAnsi="Montserrat"/>
-          <w:sz w:val="18"/>
-          <w:szCs w:val="24"/>
-        </w:rPr>
-        <w:t>TechDesc</w:t>
-      </w:r>
-      <w:r>
-        <w:rPr>
-          <w:rFonts w:ascii="Montserrat" w:hAnsi="Montserrat"/>
-          <w:sz w:val="18"/>
-          <w:szCs w:val="24"/>
-        </w:rPr>
-        <w:t xml:space="preserve"> </w:t>
-      </w:r>
-      <w:r>
-        <w:rPr>
-          <w:rFonts w:ascii="Montserrat" w:hAnsi="Montserrat"/>
-          <w:sz w:val="18"/>
-          <w:szCs w:val="24"/>
-        </w:rPr>
-        <w:t>1.1</w:t>
-      </w:r>
-      <w:r>
-        <w:rPr>
-          <w:rFonts w:ascii="Montserrat" w:hAnsi="Montserrat"/>
-          <w:sz w:val="18"/>
-          <w:szCs w:val="24"/>
-        </w:rPr>
-        <w:t>.</w:t>
-      </w:r>
-      <w:r>
-        <w:rPr>
-          <w:rFonts w:ascii="Montserrat" w:hAnsi="Montserrat"/>
-          <w:sz w:val="18"/>
-          <w:szCs w:val="24"/>
-        </w:rPr>
-        <w:t>1</w:t>
-      </w:r>
-    </w:p>
-    <w:p>
-      <w:pPr>
-        <w:pStyle w:val="ListParagraph"/>
-        <w:numPr>
-          <w:ilvl w:val="0"/>
-          <w:numId w:val="3"/>
-        </w:numPr>
-        <w:tabs>
-          <w:tab w:val="left" w:pos="8010"/>
-        </w:tabs>
-        <w:ind w:left="0" w:right="90" w:hanging="270"/>
-        <w:rPr>
-          <w:rFonts w:ascii="Montserrat" w:hAnsi="Montserrat"/>
-          <w:sz w:val="18"/>
-          <w:szCs w:val="24"/>
-        </w:rPr>
-      </w:pPr>
-      <w:r>
-        <w:rPr>
-          <w:rFonts w:ascii="Montserrat" w:hAnsi="Montserrat"/>
-          <w:sz w:val="18"/>
-          <w:szCs w:val="24"/>
-        </w:rPr>
-        <w:t>TechDesc</w:t>
-      </w:r>
-      <w:r>
-        <w:rPr>
-          <w:rFonts w:ascii="Montserrat" w:hAnsi="Montserrat"/>
-          <w:sz w:val="18"/>
-          <w:szCs w:val="24"/>
-        </w:rPr>
-        <w:t xml:space="preserve"> </w:t>
-      </w:r>
-      <w:r>
-        <w:rPr>
-          <w:rFonts w:ascii="Montserrat" w:hAnsi="Montserrat"/>
-          <w:sz w:val="18"/>
-          <w:szCs w:val="24"/>
-        </w:rPr>
-        <w:t>1.1</w:t>
-      </w:r>
-      <w:r>
-        <w:rPr>
-          <w:rFonts w:ascii="Montserrat" w:hAnsi="Montserrat"/>
-          <w:sz w:val="18"/>
-          <w:szCs w:val="24"/>
-        </w:rPr>
-        <w:t>.</w:t>
-      </w:r>
-      <w:r>
-        <w:rPr>
-          <w:rFonts w:ascii="Montserrat" w:hAnsi="Montserrat"/>
-          <w:sz w:val="18"/>
-          <w:szCs w:val="24"/>
-        </w:rPr>
-        <w:t>2</w:t>
-      </w:r>
-    </w:p>
-    <w:p>
-      <w:pPr>
-        <w:tabs>
-          <w:tab w:val="left" w:pos="8010"/>
-        </w:tabs>
-        <w:ind w:left="-900" w:right="90"/>
-        <w:rPr>
-          <w:rFonts w:ascii="Montserrat" w:hAnsi="Montserrat"/>
-          <w:sz w:val="20"/>
-          <w:lang w:val="az-Latn-AZ"/>
         </w:rPr>
       </w:pPr>
       <w:r>
@@ -1594,10 +1269,10 @@
               <wp:anchor distT="0" distB="0" distL="114300" distR="114300" simplePos="0" relativeHeight="251669504" behindDoc="0" locked="0" layoutInCell="1" allowOverlap="1" wp14:anchorId="49E25A81" wp14:editId="0BB6EC05">
                 <wp:simplePos x="0" y="0"/>
                 <wp:positionH relativeFrom="margin">
-                  <wp:posOffset>-352425</wp:posOffset>
+                  <wp:align>right</wp:align>
                 </wp:positionH>
                 <wp:positionV relativeFrom="paragraph">
-                  <wp:posOffset>185420</wp:posOffset>
+                  <wp:posOffset>151501</wp:posOffset>
                 </wp:positionV>
                 <wp:extent cx="6847205" cy="0"/>
                 <wp:effectExtent l="0" t="0" r="29845" b="19050"/>
@@ -1646,7 +1321,7 @@
           </mc:Choice>
           <mc:Fallback>
             <w:pict>
-              <v:line w14:anchorId="78C5C827" id="Straight Connector 15" o:spid="_x0000_s1026" style="position:absolute;z-index:251669504;visibility:visible;mso-wrap-style:square;mso-width-percent:0;mso-height-percent:0;mso-wrap-distance-left:9pt;mso-wrap-distance-top:0;mso-wrap-distance-right:9pt;mso-wrap-distance-bottom:0;mso-position-horizontal:absolute;mso-position-horizontal-relative:margin;mso-position-vertical:absolute;mso-position-vertical-relative:text;mso-width-percent:0;mso-height-percent:0;mso-width-relative:margin;mso-height-relative:margin" from="-27.75pt,14.6pt" to="511.4pt,14.6pt" o:gfxdata="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" strokecolor="#a5a5a5 [3206]" strokeweight="1pt">
+              <v:line w14:anchorId="580E593A" id="Straight Connector 15" o:spid="_x0000_s1026" style="position:absolute;z-index:251669504;visibility:visible;mso-wrap-style:square;mso-width-percent:0;mso-height-percent:0;mso-wrap-distance-left:9pt;mso-wrap-distance-top:0;mso-wrap-distance-right:9pt;mso-wrap-distance-bottom:0;mso-position-horizontal:right;mso-position-horizontal-relative:margin;mso-position-vertical:absolute;mso-position-vertical-relative:text;mso-width-percent:0;mso-height-percent:0;mso-width-relative:margin;mso-height-relative:margin" from="487.95pt,11.95pt" to="1027.1pt,11.95pt" o:gfxdata="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" strokecolor="#a5a5a5 [3206]" strokeweight="1pt">
                 <v:stroke joinstyle="miter"/>
                 <w10:wrap anchorx="margin"/>
               </v:line>
@@ -1654,6 +1329,19 @@
           </mc:Fallback>
         </mc:AlternateContent>
       </w:r>
+    </w:p>
+    <w:p>
+      <w:pPr>
+        <w:tabs>
+          <w:tab w:val="left" w:pos="8010"/>
+        </w:tabs>
+        <w:ind w:left="-900" w:right="90"/>
+        <w:rPr>
+          <w:rFonts w:ascii="Montserrat" w:hAnsi="Montserrat"/>
+          <w:sz w:val="20"/>
+          <w:lang w:val="az-Latn-AZ"/>
+        </w:rPr>
+      </w:pPr>
       <w:r>
         <w:rPr>
           <w:rFonts w:ascii="Montserrat" w:hAnsi="Montserrat"/>
@@ -1666,14 +1354,6 @@
     <w:p>
       <w:pPr>
         <w:ind w:right="-270" w:hanging="1440"/>
-        <w:rPr>
-          <w:rFonts w:ascii="Montserrat" w:hAnsi="Montserrat"/>
-          <w:b/>
-          <w:sz w:val="32"/>
-          <w:lang w:val="az-Latn-AZ"/>
-        </w:rPr>
-      </w:pPr>
-      <w:r>
         <w:rPr>
           <w:rFonts w:ascii="Montserrat" w:hAnsi="Montserrat"/>
           <w:color w:val="0CB9AF"/>
@@ -1681,8 +1361,7 @@
           <w:szCs w:val="32"/>
           <w:lang w:val="az-Latn-AZ"/>
         </w:rPr>
-        <w:t xml:space="preserve">        </w:t>
-      </w:r>
+      </w:pPr>
       <w:r>
         <w:rPr>
           <w:rFonts w:ascii="Montserrat" w:hAnsi="Montserrat"/>
@@ -1691,7 +1370,7 @@
           <w:szCs w:val="32"/>
           <w:lang w:val="az-Latn-AZ"/>
         </w:rPr>
-        <w:t xml:space="preserve">  </w:t>
+        <w:t xml:space="preserve">        </w:t>
       </w:r>
       <w:r>
         <w:rPr>
@@ -1701,7 +1380,7 @@
           <w:szCs w:val="32"/>
           <w:lang w:val="az-Latn-AZ"/>
         </w:rPr>
-        <w:t xml:space="preserve"> </w:t>
+        <w:t xml:space="preserve">  </w:t>
       </w:r>
       <w:r>
         <w:rPr>
@@ -1711,8 +1390,185 @@
           <w:szCs w:val="32"/>
           <w:lang w:val="az-Latn-AZ"/>
         </w:rPr>
+        <w:t xml:space="preserve"> </w:t>
+      </w:r>
+      <w:r>
+        <w:rPr>
+          <w:rFonts w:ascii="Montserrat" w:hAnsi="Montserrat"/>
+          <w:color w:val="0CB9AF"/>
+          <w:sz w:val="20"/>
+          <w:szCs w:val="32"/>
+          <w:lang w:val="az-Latn-AZ"/>
+        </w:rPr>
         <w:t xml:space="preserve">  </w:t>
       </w:r>
+    </w:p>
+    <w:p>
+      <w:pPr>
+        <w:ind w:right="-270" w:hanging="1440"/>
+        <w:rPr>
+          <w:rFonts w:ascii="Montserrat" w:hAnsi="Montserrat"/>
+          <w:color w:val="0CB9AF"/>
+          <w:sz w:val="20"/>
+          <w:szCs w:val="32"/>
+          <w:lang w:val="az-Latn-AZ"/>
+        </w:rPr>
+      </w:pPr>
+    </w:p>
+    <w:p>
+      <w:pPr>
+        <w:ind w:right="-270" w:hanging="1440"/>
+        <w:rPr>
+          <w:rFonts w:ascii="Montserrat" w:hAnsi="Montserrat"/>
+          <w:color w:val="0CB9AF"/>
+          <w:sz w:val="20"/>
+          <w:szCs w:val="32"/>
+          <w:lang w:val="az-Latn-AZ"/>
+        </w:rPr>
+      </w:pPr>
+    </w:p>
+    <w:p>
+      <w:pPr>
+        <w:ind w:right="-270" w:hanging="1440"/>
+        <w:rPr>
+          <w:rFonts w:ascii="Montserrat" w:hAnsi="Montserrat"/>
+          <w:color w:val="0CB9AF"/>
+          <w:sz w:val="20"/>
+          <w:szCs w:val="32"/>
+          <w:lang w:val="az-Latn-AZ"/>
+        </w:rPr>
+      </w:pPr>
+    </w:p>
+    <w:p>
+      <w:pPr>
+        <w:ind w:right="-270" w:hanging="1440"/>
+        <w:rPr>
+          <w:rFonts w:ascii="Montserrat" w:hAnsi="Montserrat"/>
+          <w:color w:val="0CB9AF"/>
+          <w:sz w:val="20"/>
+          <w:szCs w:val="32"/>
+          <w:lang w:val="az-Latn-AZ"/>
+        </w:rPr>
+      </w:pPr>
+    </w:p>
+    <w:p>
+      <w:pPr>
+        <w:ind w:right="-270" w:hanging="1440"/>
+        <w:rPr>
+          <w:rFonts w:ascii="Montserrat" w:hAnsi="Montserrat"/>
+          <w:color w:val="0CB9AF"/>
+          <w:sz w:val="20"/>
+          <w:szCs w:val="32"/>
+          <w:lang w:val="az-Latn-AZ"/>
+        </w:rPr>
+      </w:pPr>
+    </w:p>
+    <w:p>
+      <w:pPr>
+        <w:ind w:right="-270" w:hanging="1440"/>
+        <w:rPr>
+          <w:rFonts w:ascii="Montserrat" w:hAnsi="Montserrat"/>
+          <w:color w:val="0CB9AF"/>
+          <w:sz w:val="20"/>
+          <w:szCs w:val="32"/>
+          <w:lang w:val="az-Latn-AZ"/>
+        </w:rPr>
+      </w:pPr>
+    </w:p>
+    <w:p>
+      <w:pPr>
+        <w:ind w:right="-270" w:hanging="1440"/>
+        <w:rPr>
+          <w:rFonts w:ascii="Montserrat" w:hAnsi="Montserrat"/>
+          <w:color w:val="0CB9AF"/>
+          <w:sz w:val="20"/>
+          <w:szCs w:val="32"/>
+          <w:lang w:val="az-Latn-AZ"/>
+        </w:rPr>
+      </w:pPr>
+    </w:p>
+    <w:p>
+      <w:pPr>
+        <w:ind w:right="-270" w:hanging="1440"/>
+        <w:rPr>
+          <w:rFonts w:ascii="Montserrat" w:hAnsi="Montserrat"/>
+          <w:color w:val="0CB9AF"/>
+          <w:sz w:val="20"/>
+          <w:szCs w:val="32"/>
+          <w:lang w:val="az-Latn-AZ"/>
+        </w:rPr>
+      </w:pPr>
+    </w:p>
+    <w:p>
+      <w:pPr>
+        <w:ind w:right="-270" w:hanging="1440"/>
+        <w:rPr>
+          <w:rFonts w:ascii="Montserrat" w:hAnsi="Montserrat"/>
+          <w:color w:val="0CB9AF"/>
+          <w:sz w:val="20"/>
+          <w:szCs w:val="32"/>
+          <w:lang w:val="az-Latn-AZ"/>
+        </w:rPr>
+      </w:pPr>
+    </w:p>
+    <w:p>
+      <w:pPr>
+        <w:ind w:right="-270" w:hanging="1440"/>
+        <w:rPr>
+          <w:rFonts w:ascii="Montserrat" w:hAnsi="Montserrat"/>
+          <w:color w:val="0CB9AF"/>
+          <w:sz w:val="20"/>
+          <w:szCs w:val="32"/>
+          <w:lang w:val="az-Latn-AZ"/>
+        </w:rPr>
+      </w:pPr>
+    </w:p>
+    <w:p>
+      <w:pPr>
+        <w:ind w:right="-270" w:hanging="1440"/>
+        <w:rPr>
+          <w:rFonts w:ascii="Montserrat" w:hAnsi="Montserrat"/>
+          <w:color w:val="0CB9AF"/>
+          <w:sz w:val="20"/>
+          <w:szCs w:val="32"/>
+          <w:lang w:val="az-Latn-AZ"/>
+        </w:rPr>
+      </w:pPr>
+    </w:p>
+    <w:p>
+      <w:pPr>
+        <w:ind w:right="-270" w:hanging="1440"/>
+        <w:rPr>
+          <w:rFonts w:ascii="Montserrat" w:hAnsi="Montserrat"/>
+          <w:color w:val="0CB9AF"/>
+          <w:sz w:val="20"/>
+          <w:szCs w:val="32"/>
+          <w:lang w:val="az-Latn-AZ"/>
+        </w:rPr>
+      </w:pPr>
+    </w:p>
+    <w:p>
+      <w:pPr>
+        <w:ind w:right="-270" w:hanging="1440"/>
+        <w:rPr>
+          <w:rFonts w:ascii="Montserrat" w:hAnsi="Montserrat"/>
+          <w:color w:val="0CB9AF"/>
+          <w:sz w:val="20"/>
+          <w:szCs w:val="32"/>
+          <w:lang w:val="az-Latn-AZ"/>
+        </w:rPr>
+      </w:pPr>
+    </w:p>
+    <w:p>
+      <w:pPr>
+        <w:ind w:right="-270" w:hanging="1440"/>
+        <w:rPr>
+          <w:rFonts w:ascii="Montserrat" w:hAnsi="Montserrat"/>
+          <w:b/>
+          <w:sz w:val="32"/>
+          <w:lang w:val="az-Latn-AZ"/>
+        </w:rPr>
+      </w:pPr>
     </w:p>
     <w:p>
       <w:pPr>
@@ -1741,16 +1597,6 @@
           <w:sz w:val="32"/>
           <w:lang w:val="az-Latn-AZ"/>
         </w:rPr>
-        <w:t xml:space="preserve"> </w:t>
-      </w:r>
-      <w:r>
-        <w:rPr>
-          <w:rFonts w:ascii="Montserrat" w:hAnsi="Montserrat"/>
-          <w:b/>
-          <w:color w:val="0CB9AF"/>
-          <w:sz w:val="32"/>
-          <w:lang w:val="az-Latn-AZ"/>
-        </w:rPr>
         <w:t>ProductName2</w:t>
       </w:r>
     </w:p>
@@ -1779,7 +1625,6 @@
         <w:rPr>
           <w:rFonts w:ascii="Montserrat" w:hAnsi="Montserrat"/>
           <w:b/>
-          <w:sz w:val="24"/>
           <w:lang w:val="az-Latn-AZ"/>
         </w:rPr>
       </w:pPr>
@@ -1822,20 +1667,6 @@
         </w:rPr>
         <w:t>Texniki xüsusiyət</w:t>
       </w:r>
-    </w:p>
-    <w:p>
-      <w:pPr>
-        <w:tabs>
-          <w:tab w:val="left" w:pos="-360"/>
-          <w:tab w:val="left" w:pos="8010"/>
-        </w:tabs>
-        <w:ind w:right="90" w:hanging="720"/>
-        <w:rPr>
-          <w:rFonts w:ascii="Montserrat" w:hAnsi="Montserrat"/>
-          <w:b/>
-          <w:lang w:val="az-Latn-AZ"/>
-        </w:rPr>
-      </w:pPr>
       <w:r>
         <w:rPr>
           <w:rFonts w:ascii="Montserrat" w:hAnsi="Montserrat"/>
@@ -2407,7 +2238,6 @@
           <w:szCs w:val="32"/>
           <w:lang w:val="az-Latn-AZ"/>
         </w:rPr>
-        <w:lastRenderedPageBreak/>
         <w:t xml:space="preserve">             </w:t>
       </w:r>
     </w:p>
@@ -2754,6 +2584,232 @@
     </w:lvl>
   </w:abstractNum>
   <w:abstractNum w:abstractNumId="3" w15:restartNumberingAfterBreak="0">
+    <w:nsid w:val="51295EC1"/>
+    <w:multiLevelType w:val="hybridMultilevel"/>
+    <w:tmpl w:val="C6B6C12A"/>
+    <w:lvl w:ilvl="0" w:tplc="F8687298">
+      <w:start w:val="1"/>
+      <w:numFmt w:val="bullet"/>
+      <w:lvlText w:val=""/>
+      <w:lvlJc w:val="left"/>
+      <w:pPr>
+        <w:ind w:left="810" w:hanging="360"/>
+      </w:pPr>
+      <w:rPr>
+        <w:rFonts w:ascii="Symbol" w:hAnsi="Symbol" w:hint="default"/>
+      </w:rPr>
+    </w:lvl>
+    <w:lvl w:ilvl="1" w:tplc="93D86D22">
+      <w:start w:val="1"/>
+      <w:numFmt w:val="bullet"/>
+      <w:lvlText w:val="o"/>
+      <w:lvlJc w:val="left"/>
+      <w:pPr>
+        <w:ind w:left="1530" w:hanging="360"/>
+      </w:pPr>
+      <w:rPr>
+        <w:rFonts w:ascii="Courier New" w:hAnsi="Courier New" w:cs="Courier New" w:hint="default"/>
+      </w:rPr>
+    </w:lvl>
+    <w:lvl w:ilvl="2" w:tplc="3CAC0258">
+      <w:start w:val="1"/>
+      <w:numFmt w:val="bullet"/>
+      <w:lvlText w:val=""/>
+      <w:lvlJc w:val="left"/>
+      <w:pPr>
+        <w:ind w:left="2250" w:hanging="360"/>
+      </w:pPr>
+      <w:rPr>
+        <w:rFonts w:ascii="Wingdings" w:hAnsi="Wingdings" w:hint="default"/>
+      </w:rPr>
+    </w:lvl>
+    <w:lvl w:ilvl="3" w:tplc="3F44705E">
+      <w:start w:val="1"/>
+      <w:numFmt w:val="bullet"/>
+      <w:lvlText w:val=""/>
+      <w:lvlJc w:val="left"/>
+      <w:pPr>
+        <w:ind w:left="2970" w:hanging="360"/>
+      </w:pPr>
+      <w:rPr>
+        <w:rFonts w:ascii="Symbol" w:hAnsi="Symbol" w:hint="default"/>
+      </w:rPr>
+    </w:lvl>
+    <w:lvl w:ilvl="4" w:tplc="3D287566">
+      <w:start w:val="1"/>
+      <w:numFmt w:val="bullet"/>
+      <w:lvlText w:val="o"/>
+      <w:lvlJc w:val="left"/>
+      <w:pPr>
+        <w:ind w:left="3690" w:hanging="360"/>
+      </w:pPr>
+      <w:rPr>
+        <w:rFonts w:ascii="Courier New" w:hAnsi="Courier New" w:cs="Courier New" w:hint="default"/>
+      </w:rPr>
+    </w:lvl>
+    <w:lvl w:ilvl="5" w:tplc="2C041A12">
+      <w:start w:val="1"/>
+      <w:numFmt w:val="bullet"/>
+      <w:lvlText w:val=""/>
+      <w:lvlJc w:val="left"/>
+      <w:pPr>
+        <w:ind w:left="4410" w:hanging="360"/>
+      </w:pPr>
+      <w:rPr>
+        <w:rFonts w:ascii="Wingdings" w:hAnsi="Wingdings" w:hint="default"/>
+      </w:rPr>
+    </w:lvl>
+    <w:lvl w:ilvl="6" w:tplc="62FE1D84">
+      <w:start w:val="1"/>
+      <w:numFmt w:val="bullet"/>
+      <w:lvlText w:val=""/>
+      <w:lvlJc w:val="left"/>
+      <w:pPr>
+        <w:ind w:left="5130" w:hanging="360"/>
+      </w:pPr>
+      <w:rPr>
+        <w:rFonts w:ascii="Symbol" w:hAnsi="Symbol" w:hint="default"/>
+      </w:rPr>
+    </w:lvl>
+    <w:lvl w:ilvl="7" w:tplc="CBFAA924">
+      <w:start w:val="1"/>
+      <w:numFmt w:val="bullet"/>
+      <w:lvlText w:val="o"/>
+      <w:lvlJc w:val="left"/>
+      <w:pPr>
+        <w:ind w:left="5850" w:hanging="360"/>
+      </w:pPr>
+      <w:rPr>
+        <w:rFonts w:ascii="Courier New" w:hAnsi="Courier New" w:cs="Courier New" w:hint="default"/>
+      </w:rPr>
+    </w:lvl>
+    <w:lvl w:ilvl="8" w:tplc="4D46013E">
+      <w:start w:val="1"/>
+      <w:numFmt w:val="bullet"/>
+      <w:lvlText w:val=""/>
+      <w:lvlJc w:val="left"/>
+      <w:pPr>
+        <w:ind w:left="6570" w:hanging="360"/>
+      </w:pPr>
+      <w:rPr>
+        <w:rFonts w:ascii="Wingdings" w:hAnsi="Wingdings" w:hint="default"/>
+      </w:rPr>
+    </w:lvl>
+  </w:abstractNum>
+  <w:abstractNum w:abstractNumId="4" w15:restartNumberingAfterBreak="0">
+    <w:nsid w:val="5BF3442C"/>
+    <w:multiLevelType w:val="hybridMultilevel"/>
+    <w:tmpl w:val="303820A4"/>
+    <w:lvl w:ilvl="0" w:tplc="04090001">
+      <w:start w:val="1"/>
+      <w:numFmt w:val="bullet"/>
+      <w:lvlText w:val=""/>
+      <w:lvlJc w:val="left"/>
+      <w:pPr>
+        <w:ind w:left="720" w:hanging="360"/>
+      </w:pPr>
+      <w:rPr>
+        <w:rFonts w:ascii="Symbol" w:hAnsi="Symbol" w:hint="default"/>
+      </w:rPr>
+    </w:lvl>
+    <w:lvl w:ilvl="1" w:tplc="04090003" w:tentative="1">
+      <w:start w:val="1"/>
+      <w:numFmt w:val="bullet"/>
+      <w:lvlText w:val="o"/>
+      <w:lvlJc w:val="left"/>
+      <w:pPr>
+        <w:ind w:left="1440" w:hanging="360"/>
+      </w:pPr>
+      <w:rPr>
+        <w:rFonts w:ascii="Courier New" w:hAnsi="Courier New" w:cs="Courier New" w:hint="default"/>
+      </w:rPr>
+    </w:lvl>
+    <w:lvl w:ilvl="2" w:tplc="04090005" w:tentative="1">
+      <w:start w:val="1"/>
+      <w:numFmt w:val="bullet"/>
+      <w:lvlText w:val=""/>
+      <w:lvlJc w:val="left"/>
+      <w:pPr>
+        <w:ind w:left="2160" w:hanging="360"/>
+      </w:pPr>
+      <w:rPr>
+        <w:rFonts w:ascii="Wingdings" w:hAnsi="Wingdings" w:hint="default"/>
+      </w:rPr>
+    </w:lvl>
+    <w:lvl w:ilvl="3" w:tplc="04090001" w:tentative="1">
+      <w:start w:val="1"/>
+      <w:numFmt w:val="bullet"/>
+      <w:lvlText w:val=""/>
+      <w:lvlJc w:val="left"/>
+      <w:pPr>
+        <w:ind w:left="2880" w:hanging="360"/>
+      </w:pPr>
+      <w:rPr>
+        <w:rFonts w:ascii="Symbol" w:hAnsi="Symbol" w:hint="default"/>
+      </w:rPr>
+    </w:lvl>
+    <w:lvl w:ilvl="4" w:tplc="04090003" w:tentative="1">
+      <w:start w:val="1"/>
+      <w:numFmt w:val="bullet"/>
+      <w:lvlText w:val="o"/>
+      <w:lvlJc w:val="left"/>
+      <w:pPr>
+        <w:ind w:left="3600" w:hanging="360"/>
+      </w:pPr>
+      <w:rPr>
+        <w:rFonts w:ascii="Courier New" w:hAnsi="Courier New" w:cs="Courier New" w:hint="default"/>
+      </w:rPr>
+    </w:lvl>
+    <w:lvl w:ilvl="5" w:tplc="04090005" w:tentative="1">
+      <w:start w:val="1"/>
+      <w:numFmt w:val="bullet"/>
+      <w:lvlText w:val=""/>
+      <w:lvlJc w:val="left"/>
+      <w:pPr>
+        <w:ind w:left="4320" w:hanging="360"/>
+      </w:pPr>
+      <w:rPr>
+        <w:rFonts w:ascii="Wingdings" w:hAnsi="Wingdings" w:hint="default"/>
+      </w:rPr>
+    </w:lvl>
+    <w:lvl w:ilvl="6" w:tplc="04090001" w:tentative="1">
+      <w:start w:val="1"/>
+      <w:numFmt w:val="bullet"/>
+      <w:lvlText w:val=""/>
+      <w:lvlJc w:val="left"/>
+      <w:pPr>
+        <w:ind w:left="5040" w:hanging="360"/>
+      </w:pPr>
+      <w:rPr>
+        <w:rFonts w:ascii="Symbol" w:hAnsi="Symbol" w:hint="default"/>
+      </w:rPr>
+    </w:lvl>
+    <w:lvl w:ilvl="7" w:tplc="04090003" w:tentative="1">
+      <w:start w:val="1"/>
+      <w:numFmt w:val="bullet"/>
+      <w:lvlText w:val="o"/>
+      <w:lvlJc w:val="left"/>
+      <w:pPr>
+        <w:ind w:left="5760" w:hanging="360"/>
+      </w:pPr>
+      <w:rPr>
+        <w:rFonts w:ascii="Courier New" w:hAnsi="Courier New" w:cs="Courier New" w:hint="default"/>
+      </w:rPr>
+    </w:lvl>
+    <w:lvl w:ilvl="8" w:tplc="04090005" w:tentative="1">
+      <w:start w:val="1"/>
+      <w:numFmt w:val="bullet"/>
+      <w:lvlText w:val=""/>
+      <w:lvlJc w:val="left"/>
+      <w:pPr>
+        <w:ind w:left="6480" w:hanging="360"/>
+      </w:pPr>
+      <w:rPr>
+        <w:rFonts w:ascii="Wingdings" w:hAnsi="Wingdings" w:hint="default"/>
+      </w:rPr>
+    </w:lvl>
+  </w:abstractNum>
+  <w:abstractNum w:abstractNumId="5" w15:restartNumberingAfterBreak="0">
     <w:nsid w:val="724B7FF9"/>
     <w:multiLevelType w:val="hybridMultilevel"/>
     <w:tmpl w:val="82D82B38"/>
@@ -2873,10 +2929,19 @@
     <w:abstractNumId w:val="1"/>
   </w:num>
   <w:num w:numId="3">
-    <w:abstractNumId w:val="3"/>
+    <w:abstractNumId w:val="5"/>
   </w:num>
   <w:num w:numId="4">
     <w:abstractNumId w:val="0"/>
+  </w:num>
+  <w:num w:numId="5">
+    <w:abstractNumId w:val="3"/>
+  </w:num>
+  <w:num w:numId="6">
+    <w:abstractNumId w:val="5"/>
+  </w:num>
+  <w:num w:numId="7">
+    <w:abstractNumId w:val="4"/>
   </w:num>
 </w:numbering>
 </file>
@@ -3053,7 +3118,7 @@
     <w:lsdException w:name="Table Web 2" w:semiHidden="1" w:unhideWhenUsed="1"/>
     <w:lsdException w:name="Table Web 3" w:semiHidden="1" w:unhideWhenUsed="1"/>
     <w:lsdException w:name="Balloon Text" w:semiHidden="1" w:unhideWhenUsed="1"/>
-    <w:lsdException w:name="Table Grid" w:uiPriority="39"/>
+    <w:lsdException w:name="Table Grid" w:uiPriority="0"/>
     <w:lsdException w:name="Table Theme" w:semiHidden="1" w:unhideWhenUsed="1"/>
     <w:lsdException w:name="Placeholder Text" w:semiHidden="1"/>
     <w:lsdException w:name="No Spacing" w:uiPriority="1" w:qFormat="1"/>
@@ -3275,7 +3340,7 @@
     <w:name w:val="Normal"/>
     <w:uiPriority w:val="1"/>
     <w:qFormat/>
-    <w:rsid w:val="001E584B"/>
+    <w:rsid w:val="00702E10"/>
     <w:pPr>
       <w:widowControl w:val="0"/>
       <w:autoSpaceDE w:val="0"/>
@@ -3349,6 +3414,26 @@
       <w:ind w:left="720"/>
       <w:contextualSpacing/>
     </w:pPr>
+  </w:style>
+  <w:style w:type="table" w:styleId="TableGrid">
+    <w:name w:val="Table Grid"/>
+    <w:rsid w:val="00702E10"/>
+    <w:tblPr>
+      <w:tblInd w:w="0" w:type="dxa"/>
+      <w:tblBorders>
+        <w:top w:val="single" w:sz="4" w:space="0" w:color="000000"/>
+        <w:bottom w:val="single" w:sz="4" w:space="0" w:color="000000"/>
+        <w:right w:val="single" w:sz="4" w:space="0" w:color="000000"/>
+        <w:insideH w:val="single" w:sz="4" w:space="0" w:color="000000"/>
+        <w:insideV w:val="single" w:sz="4" w:space="0" w:color="000000"/>
+      </w:tblBorders>
+      <w:tblCellMar>
+        <w:top w:w="0" w:type="dxa"/>
+        <w:left w:w="0" w:type="dxa"/>
+        <w:bottom w:w="0" w:type="dxa"/>
+        <w:right w:w="0" w:type="dxa"/>
+      </w:tblCellMar>
+    </w:tblPr>
   </w:style>
 </w:styles>
 </file>

--- a/TestApi/Templates/qt-2.docx
+++ b/TestApi/Templates/qt-2.docx
@@ -273,16 +273,11 @@
     </w:p>
     <w:p>
       <w:pPr>
-        <w:ind w:right="1530" w:hanging="1440"/>
-      </w:pPr>
-    </w:p>
-    <w:p>
-      <w:pPr>
         <w:ind w:hanging="1440"/>
         <w:rPr>
           <w:rFonts w:ascii="Montserrat" w:hAnsi="Montserrat"/>
           <w:b/>
-          <w:sz w:val="40"/>
+          <w:sz w:val="18"/>
           <w:lang w:val="az-Latn-AZ"/>
         </w:rPr>
       </w:pPr>
@@ -338,198 +333,188 @@
     </w:p>
     <w:p>
       <w:pPr>
-        <w:ind w:right="1530" w:hanging="1440"/>
+        <w:ind w:hanging="1440"/>
         <w:rPr>
           <w:rFonts w:ascii="Montserrat" w:hAnsi="Montserrat"/>
           <w:b/>
-          <w:sz w:val="40"/>
+          <w:sz w:val="18"/>
           <w:lang w:val="az-Latn-AZ"/>
         </w:rPr>
       </w:pPr>
     </w:p>
+    <w:tbl>
+      <w:tblPr>
+        <w:tblStyle w:val="TableGrid"/>
+        <w:tblW w:w="0" w:type="auto"/>
+        <w:tblBorders>
+          <w:top w:val="none" w:sz="0" w:space="0" w:color="auto"/>
+          <w:bottom w:val="none" w:sz="0" w:space="0" w:color="auto"/>
+          <w:right w:val="none" w:sz="0" w:space="0" w:color="auto"/>
+          <w:insideH w:val="none" w:sz="0" w:space="0" w:color="auto"/>
+          <w:insideV w:val="none" w:sz="0" w:space="0" w:color="auto"/>
+        </w:tblBorders>
+        <w:tblLook w:val="04A0" w:firstRow="1" w:lastRow="0" w:firstColumn="1" w:lastColumn="0" w:noHBand="0" w:noVBand="1"/>
+      </w:tblPr>
+      <w:tblGrid>
+        <w:gridCol w:w="2585"/>
+        <w:gridCol w:w="2586"/>
+        <w:gridCol w:w="2587"/>
+        <w:gridCol w:w="2587"/>
+      </w:tblGrid>
+      <w:tr>
+        <w:trPr>
+          <w:trHeight w:val="1440"/>
+        </w:trPr>
+        <w:tc>
+          <w:tcPr>
+            <w:tcW w:w="2585" w:type="dxa"/>
+          </w:tcPr>
+          <w:p>
+            <w:pPr>
+              <w:ind w:right="-360"/>
+              <w:rPr>
+                <w:rFonts w:ascii="Montserrat" w:hAnsi="Montserrat"/>
+                <w:sz w:val="28"/>
+                <w:lang w:val="az-Latn-AZ"/>
+              </w:rPr>
+            </w:pPr>
+            <w:r>
+              <w:rPr>
+                <w:rFonts w:ascii="Montserrat" w:hAnsi="Montserrat"/>
+                <w:b/>
+                <w:sz w:val="40"/>
+                <w:lang w:val="az-Latn-AZ"/>
+              </w:rPr>
+              <w:t xml:space="preserve">   </w:t>
+            </w:r>
+            <w:r>
+              <w:rPr>
+                <w:rFonts w:ascii="Montserrat" w:hAnsi="Montserrat"/>
+                <w:sz w:val="28"/>
+                <w:lang w:val="az-Latn-AZ"/>
+              </w:rPr>
+              <w:t>Logo1</w:t>
+            </w:r>
+          </w:p>
+        </w:tc>
+        <w:tc>
+          <w:tcPr>
+            <w:tcW w:w="2586" w:type="dxa"/>
+          </w:tcPr>
+          <w:p>
+            <w:pPr>
+              <w:ind w:right="-360"/>
+              <w:rPr>
+                <w:rFonts w:ascii="Montserrat" w:hAnsi="Montserrat"/>
+                <w:b/>
+                <w:sz w:val="40"/>
+                <w:lang w:val="az-Latn-AZ"/>
+              </w:rPr>
+            </w:pPr>
+            <w:r>
+              <w:rPr>
+                <w:rFonts w:ascii="Montserrat" w:hAnsi="Montserrat"/>
+                <w:b/>
+                <w:sz w:val="40"/>
+                <w:lang w:val="az-Latn-AZ"/>
+              </w:rPr>
+              <w:t xml:space="preserve">    </w:t>
+            </w:r>
+            <w:r>
+              <w:rPr>
+                <w:rFonts w:ascii="Montserrat" w:hAnsi="Montserrat"/>
+                <w:sz w:val="28"/>
+                <w:lang w:val="az-Latn-AZ"/>
+              </w:rPr>
+              <w:t>Logo2</w:t>
+            </w:r>
+          </w:p>
+        </w:tc>
+        <w:tc>
+          <w:tcPr>
+            <w:tcW w:w="2587" w:type="dxa"/>
+          </w:tcPr>
+          <w:p>
+            <w:pPr>
+              <w:ind w:right="-360"/>
+              <w:rPr>
+                <w:rFonts w:ascii="Montserrat" w:hAnsi="Montserrat"/>
+                <w:b/>
+                <w:sz w:val="40"/>
+                <w:lang w:val="az-Latn-AZ"/>
+              </w:rPr>
+            </w:pPr>
+            <w:r>
+              <w:rPr>
+                <w:rFonts w:ascii="Montserrat" w:hAnsi="Montserrat"/>
+                <w:b/>
+                <w:sz w:val="40"/>
+                <w:lang w:val="az-Latn-AZ"/>
+              </w:rPr>
+              <w:t xml:space="preserve">    </w:t>
+            </w:r>
+            <w:r>
+              <w:rPr>
+                <w:rFonts w:ascii="Montserrat" w:hAnsi="Montserrat"/>
+                <w:sz w:val="28"/>
+                <w:lang w:val="az-Latn-AZ"/>
+              </w:rPr>
+              <w:t>Logo</w:t>
+            </w:r>
+            <w:r>
+              <w:rPr>
+                <w:rFonts w:ascii="Montserrat" w:hAnsi="Montserrat"/>
+                <w:sz w:val="28"/>
+                <w:lang w:val="az-Latn-AZ"/>
+              </w:rPr>
+              <w:t>3</w:t>
+            </w:r>
+          </w:p>
+        </w:tc>
+        <w:tc>
+          <w:tcPr>
+            <w:tcW w:w="2587" w:type="dxa"/>
+          </w:tcPr>
+          <w:p>
+            <w:pPr>
+              <w:ind w:right="-360"/>
+              <w:rPr>
+                <w:rFonts w:ascii="Montserrat" w:hAnsi="Montserrat"/>
+                <w:b/>
+                <w:sz w:val="40"/>
+                <w:lang w:val="az-Latn-AZ"/>
+              </w:rPr>
+            </w:pPr>
+            <w:r>
+              <w:rPr>
+                <w:rFonts w:ascii="Montserrat" w:hAnsi="Montserrat"/>
+                <w:b/>
+                <w:sz w:val="40"/>
+                <w:lang w:val="az-Latn-AZ"/>
+              </w:rPr>
+              <w:t xml:space="preserve">    </w:t>
+            </w:r>
+            <w:r>
+              <w:rPr>
+                <w:rFonts w:ascii="Montserrat" w:hAnsi="Montserrat"/>
+                <w:sz w:val="28"/>
+                <w:lang w:val="az-Latn-AZ"/>
+              </w:rPr>
+              <w:t>Logo4</w:t>
+            </w:r>
+          </w:p>
+        </w:tc>
+      </w:tr>
+    </w:tbl>
     <w:p>
       <w:pPr>
-        <w:ind w:right="-360" w:hanging="1440"/>
+        <w:tabs>
+          <w:tab w:val="left" w:pos="2676"/>
+        </w:tabs>
+        <w:ind w:right="-270"/>
         <w:rPr>
           <w:rFonts w:ascii="Montserrat" w:hAnsi="Montserrat"/>
           <w:b/>
-          <w:sz w:val="40"/>
-          <w:lang w:val="az-Latn-AZ"/>
-        </w:rPr>
-      </w:pPr>
-      <w:r>
-        <w:rPr>
-          <w:rFonts w:ascii="Montserrat" w:hAnsi="Montserrat"/>
-          <w:b/>
-          <w:sz w:val="40"/>
-          <w:lang w:val="az-Latn-AZ"/>
-        </w:rPr>
-        <w:tab/>
-      </w:r>
-      <w:r>
-        <w:rPr>
-          <w:noProof/>
-          <w:lang w:val="en-US"/>
-        </w:rPr>
-        <w:drawing>
-          <wp:inline distT="0" distB="0" distL="0" distR="0" wp14:anchorId="7AD70514" wp14:editId="4E84CD3D">
-            <wp:extent cx="1427205" cy="489098"/>
-            <wp:effectExtent l="0" t="0" r="1905" b="6350"/>
-            <wp:docPr id="5" name="Picture 5"/>
-            <wp:cNvGraphicFramePr>
-              <a:graphicFrameLocks xmlns:a="http://schemas.openxmlformats.org/drawingml/2006/main" noChangeAspect="1"/>
-            </wp:cNvGraphicFramePr>
-            <a:graphic xmlns:a="http://schemas.openxmlformats.org/drawingml/2006/main">
-              <a:graphicData uri="http://schemas.openxmlformats.org/drawingml/2006/picture">
-                <pic:pic xmlns:pic="http://schemas.openxmlformats.org/drawingml/2006/picture">
-                  <pic:nvPicPr>
-                    <pic:cNvPr id="1" name=""/>
-                    <pic:cNvPicPr/>
-                  </pic:nvPicPr>
-                  <pic:blipFill>
-                    <a:blip r:embed="rId8"/>
-                    <a:stretch>
-                      <a:fillRect/>
-                    </a:stretch>
-                  </pic:blipFill>
-                  <pic:spPr>
-                    <a:xfrm>
-                      <a:off x="0" y="0"/>
-                      <a:ext cx="1427205" cy="489098"/>
-                    </a:xfrm>
-                    <a:prstGeom prst="rect">
-                      <a:avLst/>
-                    </a:prstGeom>
-                  </pic:spPr>
-                </pic:pic>
-              </a:graphicData>
-            </a:graphic>
-          </wp:inline>
-        </w:drawing>
-      </w:r>
-      <w:r>
-        <w:rPr>
-          <w:rFonts w:ascii="Montserrat" w:hAnsi="Montserrat"/>
-          <w:b/>
-          <w:sz w:val="40"/>
-          <w:lang w:val="az-Latn-AZ"/>
-        </w:rPr>
-        <w:t xml:space="preserve">          </w:t>
-      </w:r>
-      <w:r>
-        <w:rPr>
-          <w:noProof/>
-          <w:lang w:val="en-US"/>
-        </w:rPr>
-        <w:drawing>
-          <wp:inline distT="0" distB="0" distL="0" distR="0" wp14:anchorId="4E3BBA5C" wp14:editId="34F34894">
-            <wp:extent cx="1412109" cy="497911"/>
-            <wp:effectExtent l="0" t="0" r="0" b="0"/>
-            <wp:docPr id="8" name="Picture 8"/>
-            <wp:cNvGraphicFramePr>
-              <a:graphicFrameLocks xmlns:a="http://schemas.openxmlformats.org/drawingml/2006/main" noChangeAspect="1"/>
-            </wp:cNvGraphicFramePr>
-            <a:graphic xmlns:a="http://schemas.openxmlformats.org/drawingml/2006/main">
-              <a:graphicData uri="http://schemas.openxmlformats.org/drawingml/2006/picture">
-                <pic:pic xmlns:pic="http://schemas.openxmlformats.org/drawingml/2006/picture">
-                  <pic:nvPicPr>
-                    <pic:cNvPr id="1" name=""/>
-                    <pic:cNvPicPr/>
-                  </pic:nvPicPr>
-                  <pic:blipFill>
-                    <a:blip r:embed="rId9"/>
-                    <a:stretch>
-                      <a:fillRect/>
-                    </a:stretch>
-                  </pic:blipFill>
-                  <pic:spPr>
-                    <a:xfrm>
-                      <a:off x="0" y="0"/>
-                      <a:ext cx="1423775" cy="502025"/>
-                    </a:xfrm>
-                    <a:prstGeom prst="rect">
-                      <a:avLst/>
-                    </a:prstGeom>
-                  </pic:spPr>
-                </pic:pic>
-              </a:graphicData>
-            </a:graphic>
-          </wp:inline>
-        </w:drawing>
-      </w:r>
-      <w:r>
-        <w:rPr>
-          <w:rFonts w:ascii="Montserrat" w:hAnsi="Montserrat"/>
-          <w:b/>
-          <w:sz w:val="40"/>
-          <w:lang w:val="az-Latn-AZ"/>
-        </w:rPr>
-        <w:t xml:space="preserve">        </w:t>
-      </w:r>
-      <w:r>
-        <w:rPr>
-          <w:noProof/>
-          <w:lang w:val="en-US"/>
-        </w:rPr>
-        <w:drawing>
-          <wp:inline distT="0" distB="0" distL="0" distR="0">
-            <wp:extent cx="1392865" cy="490950"/>
-            <wp:effectExtent l="0" t="0" r="0" b="4445"/>
-            <wp:docPr id="9" name="Picture 9"/>
-            <wp:cNvGraphicFramePr>
-              <a:graphicFrameLocks xmlns:a="http://schemas.openxmlformats.org/drawingml/2006/main" noChangeAspect="1"/>
-            </wp:cNvGraphicFramePr>
-            <a:graphic xmlns:a="http://schemas.openxmlformats.org/drawingml/2006/main">
-              <a:graphicData uri="http://schemas.openxmlformats.org/drawingml/2006/picture">
-                <pic:pic xmlns:pic="http://schemas.openxmlformats.org/drawingml/2006/picture">
-                  <pic:nvPicPr>
-                    <pic:cNvPr id="1" name=""/>
-                    <pic:cNvPicPr/>
-                  </pic:nvPicPr>
-                  <pic:blipFill>
-                    <a:blip r:embed="rId10">
-                      <a:extLst>
-                        <a:ext uri="{28A0092B-C50C-407E-A947-70E740481C1C}">
-                          <a14:useLocalDpi xmlns:a14="http://schemas.microsoft.com/office/drawing/2010/main" val="0"/>
-                        </a:ext>
-                      </a:extLst>
-                    </a:blip>
-                    <a:stretch>
-                      <a:fillRect/>
-                    </a:stretch>
-                  </pic:blipFill>
-                  <pic:spPr>
-                    <a:xfrm>
-                      <a:off x="0" y="0"/>
-                      <a:ext cx="1409633" cy="496860"/>
-                    </a:xfrm>
-                    <a:prstGeom prst="rect">
-                      <a:avLst/>
-                    </a:prstGeom>
-                  </pic:spPr>
-                </pic:pic>
-              </a:graphicData>
-            </a:graphic>
-          </wp:inline>
-        </w:drawing>
-      </w:r>
-    </w:p>
-    <w:p>
-      <w:pPr>
-        <w:ind w:right="-270" w:hanging="1440"/>
-        <w:rPr>
-          <w:noProof/>
-          <w:lang w:val="en-US"/>
-        </w:rPr>
-      </w:pPr>
-    </w:p>
-    <w:p>
-      <w:pPr>
-        <w:ind w:right="-270" w:hanging="1440"/>
-        <w:rPr>
-          <w:rFonts w:ascii="Montserrat" w:hAnsi="Montserrat"/>
-          <w:b/>
-          <w:sz w:val="40"/>
           <w:lang w:val="az-Latn-AZ"/>
         </w:rPr>
       </w:pPr>
@@ -538,7 +523,6 @@
           <w:rFonts w:ascii="Montserrat" w:hAnsi="Montserrat"/>
           <w:b/>
           <w:noProof/>
-          <w:sz w:val="40"/>
           <w:lang w:val="en-US"/>
         </w:rPr>
         <mc:AlternateContent>
@@ -547,10 +531,10 @@
               <wp:anchor distT="0" distB="0" distL="114300" distR="114300" simplePos="0" relativeHeight="251660288" behindDoc="0" locked="0" layoutInCell="1" allowOverlap="1">
                 <wp:simplePos x="0" y="0"/>
                 <wp:positionH relativeFrom="margin">
-                  <wp:posOffset>-361315</wp:posOffset>
+                  <wp:posOffset>-335435</wp:posOffset>
                 </wp:positionH>
                 <wp:positionV relativeFrom="paragraph">
-                  <wp:posOffset>394335</wp:posOffset>
+                  <wp:posOffset>178675</wp:posOffset>
                 </wp:positionV>
                 <wp:extent cx="6847367" cy="0"/>
                 <wp:effectExtent l="0" t="0" r="29845" b="19050"/>
@@ -599,7 +583,7 @@
           </mc:Choice>
           <mc:Fallback>
             <w:pict>
-              <v:line w14:anchorId="16D718C2" id="Straight Connector 11" o:spid="_x0000_s1026" style="position:absolute;z-index:251660288;visibility:visible;mso-wrap-style:square;mso-width-percent:0;mso-height-percent:0;mso-wrap-distance-left:9pt;mso-wrap-distance-top:0;mso-wrap-distance-right:9pt;mso-wrap-distance-bottom:0;mso-position-horizontal:absolute;mso-position-horizontal-relative:margin;mso-position-vertical:absolute;mso-position-vertical-relative:text;mso-width-percent:0;mso-height-percent:0;mso-width-relative:margin;mso-height-relative:margin" from="-28.45pt,31.05pt" to="510.7pt,31.05pt" o:gfxdata="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" strokecolor="#a5a5a5 [3206]" strokeweight="1pt">
+              <v:line w14:anchorId="1C4453F4" id="Straight Connector 11" o:spid="_x0000_s1026" style="position:absolute;z-index:251660288;visibility:visible;mso-wrap-style:square;mso-width-percent:0;mso-height-percent:0;mso-wrap-distance-left:9pt;mso-wrap-distance-top:0;mso-wrap-distance-right:9pt;mso-wrap-distance-bottom:0;mso-position-horizontal:absolute;mso-position-horizontal-relative:margin;mso-position-vertical:absolute;mso-position-vertical-relative:text;mso-width-percent:0;mso-height-percent:0;mso-width-relative:margin;mso-height-relative:margin" from="-26.4pt,14.05pt" to="512.75pt,14.05pt" o:gfxdata="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" strokecolor="#a5a5a5 [3206]" strokeweight="1pt">
                 <v:stroke joinstyle="miter"/>
                 <w10:wrap anchorx="margin"/>
               </v:line>
@@ -654,26 +638,10 @@
     </w:p>
     <w:p>
       <w:pPr>
-        <w:pStyle w:val="ListParagraph"/>
         <w:tabs>
           <w:tab w:val="left" w:pos="8010"/>
         </w:tabs>
-        <w:ind w:left="300" w:right="90"/>
-        <w:rPr>
-          <w:rFonts w:ascii="Montserrat" w:hAnsi="Montserrat"/>
-          <w:b/>
-          <w:color w:val="0CB9AF"/>
-          <w:sz w:val="32"/>
-          <w:lang w:val="az-Latn-AZ"/>
-        </w:rPr>
-      </w:pPr>
-    </w:p>
-    <w:p>
-      <w:pPr>
-        <w:tabs>
-          <w:tab w:val="left" w:pos="8010"/>
-        </w:tabs>
-        <w:ind w:right="90" w:hanging="1440"/>
+        <w:ind w:right="90"/>
         <w:rPr>
           <w:rFonts w:ascii="Montserrat" w:hAnsi="Montserrat"/>
           <w:b/>
@@ -686,9 +654,7 @@
       <w:tblPr>
         <w:tblStyle w:val="TableGrid"/>
         <w:tblpPr w:leftFromText="180" w:rightFromText="180" w:vertAnchor="text" w:tblpXSpec="right" w:tblpY="1"/>
-        <w:tblOverlap w:val="never"/>
         <w:tblW w:w="10800" w:type="dxa"/>
-        <w:jc w:val="right"/>
         <w:tblBorders>
           <w:top w:val="none" w:sz="0" w:space="0" w:color="auto"/>
           <w:bottom w:val="none" w:sz="0" w:space="0" w:color="auto"/>
@@ -706,8 +672,7 @@
       </w:tblGrid>
       <w:tr>
         <w:trPr>
-          <w:trHeight w:val="3168"/>
-          <w:jc w:val="right"/>
+          <w:trHeight w:val="3600"/>
         </w:trPr>
         <w:tc>
           <w:tcPr>
@@ -1008,7 +973,7 @@
                 <w:sz w:val="18"/>
                 <w:szCs w:val="24"/>
               </w:rPr>
-              <w:t>2</w:t>
+              <w:t>1</w:t>
             </w:r>
             <w:r>
               <w:rPr>
@@ -1050,7 +1015,7 @@
                 <w:sz w:val="18"/>
                 <w:szCs w:val="24"/>
               </w:rPr>
-              <w:t>2</w:t>
+              <w:t>1</w:t>
             </w:r>
             <w:r>
               <w:rPr>
@@ -1092,7 +1057,7 @@
                 <w:sz w:val="18"/>
                 <w:szCs w:val="24"/>
               </w:rPr>
-              <w:t>2</w:t>
+              <w:t>1</w:t>
             </w:r>
             <w:r>
               <w:rPr>
@@ -1134,10 +1099,8 @@
                 <w:sz w:val="18"/>
                 <w:szCs w:val="24"/>
               </w:rPr>
-              <w:t>2</w:t>
-            </w:r>
-            <w:bookmarkStart w:id="0" w:name="_GoBack"/>
-            <w:bookmarkEnd w:id="0"/>
+              <w:t>1</w:t>
+            </w:r>
             <w:r>
               <w:rPr>
                 <w:rFonts w:ascii="Montserrat" w:hAnsi="Montserrat"/>
@@ -1149,16 +1112,53 @@
           </w:p>
           <w:p>
             <w:pPr>
+              <w:pStyle w:val="ListParagraph"/>
+              <w:numPr>
+                <w:ilvl w:val="0"/>
+                <w:numId w:val="7"/>
+              </w:numPr>
               <w:tabs>
                 <w:tab w:val="left" w:pos="8010"/>
               </w:tabs>
               <w:ind w:right="90"/>
               <w:rPr>
                 <w:rFonts w:ascii="Montserrat" w:hAnsi="Montserrat"/>
-                <w:sz w:val="24"/>
-                <w:lang w:val="az-Latn-AZ"/>
-              </w:rPr>
-            </w:pPr>
+                <w:sz w:val="18"/>
+                <w:szCs w:val="24"/>
+              </w:rPr>
+            </w:pPr>
+            <w:r>
+              <w:rPr>
+                <w:rFonts w:ascii="Montserrat" w:hAnsi="Montserrat"/>
+                <w:sz w:val="18"/>
+                <w:szCs w:val="24"/>
+              </w:rPr>
+              <w:t>TechDesc</w:t>
+            </w:r>
+            <w:r>
+              <w:rPr>
+                <w:rFonts w:ascii="Montserrat" w:hAnsi="Montserrat"/>
+                <w:sz w:val="18"/>
+                <w:szCs w:val="24"/>
+              </w:rPr>
+              <w:t>1</w:t>
+            </w:r>
+            <w:r>
+              <w:rPr>
+                <w:rFonts w:ascii="Montserrat" w:hAnsi="Montserrat"/>
+                <w:sz w:val="18"/>
+                <w:szCs w:val="24"/>
+              </w:rPr>
+              <w:t>.1</w:t>
+            </w:r>
+            <w:r>
+              <w:rPr>
+                <w:rFonts w:ascii="Montserrat" w:hAnsi="Montserrat"/>
+                <w:sz w:val="18"/>
+                <w:szCs w:val="24"/>
+              </w:rPr>
+              <w:t>3</w:t>
+            </w:r>
           </w:p>
         </w:tc>
         <w:tc>
@@ -1206,6 +1206,15 @@
                 <w:lang w:val="az-Latn-AZ"/>
               </w:rPr>
             </w:pPr>
+            <w:r>
+              <w:rPr>
+                <w:rFonts w:ascii="Montserrat" w:hAnsi="Montserrat"/>
+                <w:b/>
+                <w:sz w:val="24"/>
+                <w:lang w:val="az-Latn-AZ"/>
+              </w:rPr>
+              <w:t>Img2</w:t>
+            </w:r>
           </w:p>
         </w:tc>
         <w:tc>
@@ -1225,6 +1234,15 @@
                 <w:lang w:val="az-Latn-AZ"/>
               </w:rPr>
             </w:pPr>
+            <w:r>
+              <w:rPr>
+                <w:rFonts w:ascii="Montserrat" w:hAnsi="Montserrat"/>
+                <w:b/>
+                <w:sz w:val="24"/>
+                <w:lang w:val="az-Latn-AZ"/>
+              </w:rPr>
+              <w:t>Img3</w:t>
+            </w:r>
           </w:p>
         </w:tc>
       </w:tr>
@@ -1240,19 +1258,6 @@
           <w:rFonts w:ascii="Montserrat" w:hAnsi="Montserrat"/>
           <w:b/>
           <w:lang w:val="az-Latn-AZ"/>
-        </w:rPr>
-      </w:pPr>
-    </w:p>
-    <w:p>
-      <w:pPr>
-        <w:tabs>
-          <w:tab w:val="left" w:pos="8010"/>
-        </w:tabs>
-        <w:ind w:right="90"/>
-        <w:rPr>
-          <w:rFonts w:ascii="Montserrat" w:hAnsi="Montserrat"/>
-          <w:sz w:val="18"/>
-          <w:szCs w:val="24"/>
         </w:rPr>
       </w:pPr>
       <w:r>
@@ -1272,7 +1277,7 @@
                   <wp:align>right</wp:align>
                 </wp:positionH>
                 <wp:positionV relativeFrom="paragraph">
-                  <wp:posOffset>151501</wp:posOffset>
+                  <wp:posOffset>2429857</wp:posOffset>
                 </wp:positionV>
                 <wp:extent cx="6847205" cy="0"/>
                 <wp:effectExtent l="0" t="0" r="29845" b="19050"/>
@@ -1321,7 +1326,7 @@
           </mc:Choice>
           <mc:Fallback>
             <w:pict>
-              <v:line w14:anchorId="580E593A" id="Straight Connector 15" o:spid="_x0000_s1026" style="position:absolute;z-index:251669504;visibility:visible;mso-wrap-style:square;mso-width-percent:0;mso-height-percent:0;mso-wrap-distance-left:9pt;mso-wrap-distance-top:0;mso-wrap-distance-right:9pt;mso-wrap-distance-bottom:0;mso-position-horizontal:right;mso-position-horizontal-relative:margin;mso-position-vertical:absolute;mso-position-vertical-relative:text;mso-width-percent:0;mso-height-percent:0;mso-width-relative:margin;mso-height-relative:margin" from="487.95pt,11.95pt" to="1027.1pt,11.95pt" o:gfxdata="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" strokecolor="#a5a5a5 [3206]" strokeweight="1pt">
+              <v:line w14:anchorId="4A8DF58E" id="Straight Connector 15" o:spid="_x0000_s1026" style="position:absolute;z-index:251669504;visibility:visible;mso-wrap-style:square;mso-width-percent:0;mso-height-percent:0;mso-wrap-distance-left:9pt;mso-wrap-distance-top:0;mso-wrap-distance-right:9pt;mso-wrap-distance-bottom:0;mso-position-horizontal:right;mso-position-horizontal-relative:margin;mso-position-vertical:absolute;mso-position-vertical-relative:text;mso-width-percent:0;mso-height-percent:0;mso-width-relative:margin;mso-height-relative:margin" from="487.95pt,191.35pt" to="1027.1pt,191.35pt" o:gfxdata="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" strokecolor="#a5a5a5 [3206]" strokeweight="1pt">
                 <v:stroke joinstyle="miter"/>
                 <w10:wrap anchorx="margin"/>
               </v:line>
@@ -1329,26 +1334,13 @@
           </mc:Fallback>
         </mc:AlternateContent>
       </w:r>
-    </w:p>
-    <w:p>
-      <w:pPr>
-        <w:tabs>
-          <w:tab w:val="left" w:pos="8010"/>
-        </w:tabs>
-        <w:ind w:left="-900" w:right="90"/>
-        <w:rPr>
-          <w:rFonts w:ascii="Montserrat" w:hAnsi="Montserrat"/>
-          <w:sz w:val="20"/>
-          <w:lang w:val="az-Latn-AZ"/>
-        </w:rPr>
-      </w:pPr>
       <w:r>
         <w:rPr>
           <w:rFonts w:ascii="Montserrat" w:hAnsi="Montserrat"/>
           <w:sz w:val="18"/>
           <w:szCs w:val="24"/>
         </w:rPr>
-        <w:t xml:space="preserve">        </w:t>
+        <w:t xml:space="preserve">     </w:t>
       </w:r>
     </w:p>
     <w:p>
@@ -1402,173 +1394,6 @@
         </w:rPr>
         <w:t xml:space="preserve">  </w:t>
       </w:r>
-    </w:p>
-    <w:p>
-      <w:pPr>
-        <w:ind w:right="-270" w:hanging="1440"/>
-        <w:rPr>
-          <w:rFonts w:ascii="Montserrat" w:hAnsi="Montserrat"/>
-          <w:color w:val="0CB9AF"/>
-          <w:sz w:val="20"/>
-          <w:szCs w:val="32"/>
-          <w:lang w:val="az-Latn-AZ"/>
-        </w:rPr>
-      </w:pPr>
-    </w:p>
-    <w:p>
-      <w:pPr>
-        <w:ind w:right="-270" w:hanging="1440"/>
-        <w:rPr>
-          <w:rFonts w:ascii="Montserrat" w:hAnsi="Montserrat"/>
-          <w:color w:val="0CB9AF"/>
-          <w:sz w:val="20"/>
-          <w:szCs w:val="32"/>
-          <w:lang w:val="az-Latn-AZ"/>
-        </w:rPr>
-      </w:pPr>
-    </w:p>
-    <w:p>
-      <w:pPr>
-        <w:ind w:right="-270" w:hanging="1440"/>
-        <w:rPr>
-          <w:rFonts w:ascii="Montserrat" w:hAnsi="Montserrat"/>
-          <w:color w:val="0CB9AF"/>
-          <w:sz w:val="20"/>
-          <w:szCs w:val="32"/>
-          <w:lang w:val="az-Latn-AZ"/>
-        </w:rPr>
-      </w:pPr>
-    </w:p>
-    <w:p>
-      <w:pPr>
-        <w:ind w:right="-270" w:hanging="1440"/>
-        <w:rPr>
-          <w:rFonts w:ascii="Montserrat" w:hAnsi="Montserrat"/>
-          <w:color w:val="0CB9AF"/>
-          <w:sz w:val="20"/>
-          <w:szCs w:val="32"/>
-          <w:lang w:val="az-Latn-AZ"/>
-        </w:rPr>
-      </w:pPr>
-    </w:p>
-    <w:p>
-      <w:pPr>
-        <w:ind w:right="-270" w:hanging="1440"/>
-        <w:rPr>
-          <w:rFonts w:ascii="Montserrat" w:hAnsi="Montserrat"/>
-          <w:color w:val="0CB9AF"/>
-          <w:sz w:val="20"/>
-          <w:szCs w:val="32"/>
-          <w:lang w:val="az-Latn-AZ"/>
-        </w:rPr>
-      </w:pPr>
-    </w:p>
-    <w:p>
-      <w:pPr>
-        <w:ind w:right="-270" w:hanging="1440"/>
-        <w:rPr>
-          <w:rFonts w:ascii="Montserrat" w:hAnsi="Montserrat"/>
-          <w:color w:val="0CB9AF"/>
-          <w:sz w:val="20"/>
-          <w:szCs w:val="32"/>
-          <w:lang w:val="az-Latn-AZ"/>
-        </w:rPr>
-      </w:pPr>
-    </w:p>
-    <w:p>
-      <w:pPr>
-        <w:ind w:right="-270" w:hanging="1440"/>
-        <w:rPr>
-          <w:rFonts w:ascii="Montserrat" w:hAnsi="Montserrat"/>
-          <w:color w:val="0CB9AF"/>
-          <w:sz w:val="20"/>
-          <w:szCs w:val="32"/>
-          <w:lang w:val="az-Latn-AZ"/>
-        </w:rPr>
-      </w:pPr>
-    </w:p>
-    <w:p>
-      <w:pPr>
-        <w:ind w:right="-270" w:hanging="1440"/>
-        <w:rPr>
-          <w:rFonts w:ascii="Montserrat" w:hAnsi="Montserrat"/>
-          <w:color w:val="0CB9AF"/>
-          <w:sz w:val="20"/>
-          <w:szCs w:val="32"/>
-          <w:lang w:val="az-Latn-AZ"/>
-        </w:rPr>
-      </w:pPr>
-    </w:p>
-    <w:p>
-      <w:pPr>
-        <w:ind w:right="-270" w:hanging="1440"/>
-        <w:rPr>
-          <w:rFonts w:ascii="Montserrat" w:hAnsi="Montserrat"/>
-          <w:color w:val="0CB9AF"/>
-          <w:sz w:val="20"/>
-          <w:szCs w:val="32"/>
-          <w:lang w:val="az-Latn-AZ"/>
-        </w:rPr>
-      </w:pPr>
-    </w:p>
-    <w:p>
-      <w:pPr>
-        <w:ind w:right="-270" w:hanging="1440"/>
-        <w:rPr>
-          <w:rFonts w:ascii="Montserrat" w:hAnsi="Montserrat"/>
-          <w:color w:val="0CB9AF"/>
-          <w:sz w:val="20"/>
-          <w:szCs w:val="32"/>
-          <w:lang w:val="az-Latn-AZ"/>
-        </w:rPr>
-      </w:pPr>
-    </w:p>
-    <w:p>
-      <w:pPr>
-        <w:ind w:right="-270" w:hanging="1440"/>
-        <w:rPr>
-          <w:rFonts w:ascii="Montserrat" w:hAnsi="Montserrat"/>
-          <w:color w:val="0CB9AF"/>
-          <w:sz w:val="20"/>
-          <w:szCs w:val="32"/>
-          <w:lang w:val="az-Latn-AZ"/>
-        </w:rPr>
-      </w:pPr>
-    </w:p>
-    <w:p>
-      <w:pPr>
-        <w:ind w:right="-270" w:hanging="1440"/>
-        <w:rPr>
-          <w:rFonts w:ascii="Montserrat" w:hAnsi="Montserrat"/>
-          <w:color w:val="0CB9AF"/>
-          <w:sz w:val="20"/>
-          <w:szCs w:val="32"/>
-          <w:lang w:val="az-Latn-AZ"/>
-        </w:rPr>
-      </w:pPr>
-    </w:p>
-    <w:p>
-      <w:pPr>
-        <w:ind w:right="-270" w:hanging="1440"/>
-        <w:rPr>
-          <w:rFonts w:ascii="Montserrat" w:hAnsi="Montserrat"/>
-          <w:color w:val="0CB9AF"/>
-          <w:sz w:val="20"/>
-          <w:szCs w:val="32"/>
-          <w:lang w:val="az-Latn-AZ"/>
-        </w:rPr>
-      </w:pPr>
-    </w:p>
-    <w:p>
-      <w:pPr>
-        <w:ind w:right="-270" w:hanging="1440"/>
-        <w:rPr>
-          <w:rFonts w:ascii="Montserrat" w:hAnsi="Montserrat"/>
-          <w:b/>
-          <w:sz w:val="32"/>
-          <w:lang w:val="az-Latn-AZ"/>
-        </w:rPr>
-      </w:pPr>
     </w:p>
     <w:p>
       <w:pPr>
@@ -1597,16 +1422,9 @@
           <w:sz w:val="32"/>
           <w:lang w:val="az-Latn-AZ"/>
         </w:rPr>
-        <w:t>ProductName2</w:t>
+        <w:t>ProductName</w:t>
       </w:r>
-    </w:p>
-    <w:p>
-      <w:pPr>
-        <w:pStyle w:val="ListParagraph"/>
-        <w:tabs>
-          <w:tab w:val="left" w:pos="8010"/>
-        </w:tabs>
-        <w:ind w:left="300" w:right="90"/>
+      <w:r>
         <w:rPr>
           <w:rFonts w:ascii="Montserrat" w:hAnsi="Montserrat"/>
           <w:b/>
@@ -1614,614 +1432,625 @@
           <w:sz w:val="32"/>
           <w:lang w:val="az-Latn-AZ"/>
         </w:rPr>
-      </w:pPr>
+        <w:t>2</w:t>
+      </w:r>
     </w:p>
     <w:p>
       <w:pPr>
         <w:tabs>
           <w:tab w:val="left" w:pos="8010"/>
         </w:tabs>
-        <w:ind w:right="90" w:hanging="1440"/>
-        <w:rPr>
-          <w:rFonts w:ascii="Montserrat" w:hAnsi="Montserrat"/>
-          <w:b/>
-          <w:lang w:val="az-Latn-AZ"/>
-        </w:rPr>
-      </w:pPr>
-      <w:r>
-        <w:rPr>
-          <w:rFonts w:ascii="Montserrat" w:hAnsi="Montserrat"/>
-          <w:b/>
-          <w:color w:val="0CB9AF"/>
-          <w:sz w:val="32"/>
-          <w:lang w:val="az-Latn-AZ"/>
-        </w:rPr>
-        <w:t xml:space="preserve">       </w:t>
-      </w:r>
-      <w:r>
-        <w:rPr>
-          <w:rFonts w:ascii="Montserrat" w:hAnsi="Montserrat"/>
-          <w:b/>
-          <w:color w:val="0CB9AF"/>
-          <w:sz w:val="32"/>
-          <w:lang w:val="az-Latn-AZ"/>
-        </w:rPr>
-        <w:t xml:space="preserve">   </w:t>
-      </w:r>
-      <w:r>
-        <w:rPr>
-          <w:rFonts w:ascii="Montserrat" w:hAnsi="Montserrat"/>
-          <w:b/>
-          <w:color w:val="0CB9AF"/>
-          <w:sz w:val="32"/>
-          <w:lang w:val="az-Latn-AZ"/>
-        </w:rPr>
-        <w:t xml:space="preserve">  </w:t>
-      </w:r>
-      <w:r>
+        <w:ind w:right="90"/>
         <w:rPr>
           <w:rFonts w:ascii="Montserrat" w:hAnsi="Montserrat"/>
           <w:b/>
           <w:sz w:val="24"/>
           <w:lang w:val="az-Latn-AZ"/>
         </w:rPr>
-        <w:t>Texniki xüsusiyət</w:t>
-      </w:r>
-      <w:r>
-        <w:rPr>
-          <w:rFonts w:ascii="Montserrat" w:hAnsi="Montserrat"/>
-          <w:noProof/>
-          <w:sz w:val="14"/>
-          <w:szCs w:val="24"/>
-          <w:lang w:val="en-US"/>
-        </w:rPr>
-        <w:drawing>
-          <wp:anchor distT="0" distB="0" distL="114300" distR="114300" simplePos="0" relativeHeight="251666432" behindDoc="1" locked="0" layoutInCell="1" allowOverlap="1" wp14:anchorId="35464ECC" wp14:editId="6549A6F9">
-            <wp:simplePos x="0" y="0"/>
-            <wp:positionH relativeFrom="column">
-              <wp:posOffset>4143375</wp:posOffset>
-            </wp:positionH>
-            <wp:positionV relativeFrom="paragraph">
-              <wp:posOffset>111125</wp:posOffset>
-            </wp:positionV>
-            <wp:extent cx="1346200" cy="1619250"/>
-            <wp:effectExtent l="0" t="0" r="6350" b="0"/>
-            <wp:wrapTight wrapText="bothSides">
-              <wp:wrapPolygon edited="0">
-                <wp:start x="0" y="0"/>
-                <wp:lineTo x="0" y="21346"/>
-                <wp:lineTo x="21396" y="21346"/>
-                <wp:lineTo x="21396" y="0"/>
-                <wp:lineTo x="0" y="0"/>
-              </wp:wrapPolygon>
-            </wp:wrapTight>
-            <wp:docPr id="12" name="Picture 12" descr="C:\Users\yasaman.10991\Downloads\image 239.png"/>
-            <wp:cNvGraphicFramePr>
-              <a:graphicFrameLocks xmlns:a="http://schemas.openxmlformats.org/drawingml/2006/main" noChangeAspect="1"/>
-            </wp:cNvGraphicFramePr>
-            <a:graphic xmlns:a="http://schemas.openxmlformats.org/drawingml/2006/main">
-              <a:graphicData uri="http://schemas.openxmlformats.org/drawingml/2006/picture">
-                <pic:pic xmlns:pic="http://schemas.openxmlformats.org/drawingml/2006/picture">
-                  <pic:nvPicPr>
-                    <pic:cNvPr id="0" name="Picture 3" descr="C:\Users\yasaman.10991\Downloads\image 239.png"/>
-                    <pic:cNvPicPr>
-                      <a:picLocks noChangeAspect="1" noChangeArrowheads="1"/>
-                    </pic:cNvPicPr>
-                  </pic:nvPicPr>
-                  <pic:blipFill>
-                    <a:blip r:embed="rId11">
-                      <a:extLst>
-                        <a:ext uri="{28A0092B-C50C-407E-A947-70E740481C1C}">
-                          <a14:useLocalDpi xmlns:a14="http://schemas.microsoft.com/office/drawing/2010/main" val="0"/>
-                        </a:ext>
-                      </a:extLst>
-                    </a:blip>
-                    <a:srcRect/>
-                    <a:stretch>
-                      <a:fillRect/>
-                    </a:stretch>
-                  </pic:blipFill>
-                  <pic:spPr bwMode="auto">
-                    <a:xfrm>
-                      <a:off x="0" y="0"/>
-                      <a:ext cx="1346200" cy="1619250"/>
-                    </a:xfrm>
-                    <a:prstGeom prst="rect">
-                      <a:avLst/>
-                    </a:prstGeom>
-                    <a:noFill/>
-                    <a:ln>
-                      <a:noFill/>
-                    </a:ln>
-                  </pic:spPr>
-                </pic:pic>
-              </a:graphicData>
-            </a:graphic>
-            <wp14:sizeRelH relativeFrom="margin">
-              <wp14:pctWidth>0</wp14:pctWidth>
-            </wp14:sizeRelH>
-            <wp14:sizeRelV relativeFrom="margin">
-              <wp14:pctHeight>0</wp14:pctHeight>
-            </wp14:sizeRelV>
-          </wp:anchor>
-        </w:drawing>
-      </w:r>
-      <w:r>
-        <w:rPr>
-          <w:rFonts w:ascii="Montserrat" w:hAnsi="Montserrat"/>
-          <w:noProof/>
-          <w:color w:val="0CB9AF"/>
-          <w:sz w:val="20"/>
-          <w:szCs w:val="32"/>
-          <w:lang w:val="en-US"/>
-        </w:rPr>
-        <w:drawing>
-          <wp:anchor distT="0" distB="0" distL="114300" distR="114300" simplePos="0" relativeHeight="251667456" behindDoc="1" locked="0" layoutInCell="1" allowOverlap="1" wp14:anchorId="55978781" wp14:editId="31365307">
-            <wp:simplePos x="0" y="0"/>
-            <wp:positionH relativeFrom="page">
-              <wp:align>right</wp:align>
-            </wp:positionH>
-            <wp:positionV relativeFrom="paragraph">
-              <wp:posOffset>53340</wp:posOffset>
-            </wp:positionV>
-            <wp:extent cx="1391285" cy="1685925"/>
-            <wp:effectExtent l="0" t="0" r="0" b="9525"/>
-            <wp:wrapSquare wrapText="bothSides"/>
-            <wp:docPr id="13" name="Picture 13" descr="C:\Users\yasaman.10991\Downloads\image 238.png"/>
-            <wp:cNvGraphicFramePr>
-              <a:graphicFrameLocks xmlns:a="http://schemas.openxmlformats.org/drawingml/2006/main" noChangeAspect="1"/>
-            </wp:cNvGraphicFramePr>
-            <a:graphic xmlns:a="http://schemas.openxmlformats.org/drawingml/2006/main">
-              <a:graphicData uri="http://schemas.openxmlformats.org/drawingml/2006/picture">
-                <pic:pic xmlns:pic="http://schemas.openxmlformats.org/drawingml/2006/picture">
-                  <pic:nvPicPr>
-                    <pic:cNvPr id="0" name="Picture 4" descr="C:\Users\yasaman.10991\Downloads\image 238.png"/>
-                    <pic:cNvPicPr>
-                      <a:picLocks noChangeAspect="1" noChangeArrowheads="1"/>
-                    </pic:cNvPicPr>
-                  </pic:nvPicPr>
-                  <pic:blipFill>
-                    <a:blip r:embed="rId12">
-                      <a:extLst>
-                        <a:ext uri="{28A0092B-C50C-407E-A947-70E740481C1C}">
-                          <a14:useLocalDpi xmlns:a14="http://schemas.microsoft.com/office/drawing/2010/main" val="0"/>
-                        </a:ext>
-                      </a:extLst>
-                    </a:blip>
-                    <a:srcRect/>
-                    <a:stretch>
-                      <a:fillRect/>
-                    </a:stretch>
-                  </pic:blipFill>
-                  <pic:spPr bwMode="auto">
-                    <a:xfrm>
-                      <a:off x="0" y="0"/>
-                      <a:ext cx="1391285" cy="1685925"/>
-                    </a:xfrm>
-                    <a:prstGeom prst="rect">
-                      <a:avLst/>
-                    </a:prstGeom>
-                    <a:noFill/>
-                    <a:ln>
-                      <a:noFill/>
-                    </a:ln>
-                  </pic:spPr>
-                </pic:pic>
-              </a:graphicData>
-            </a:graphic>
-            <wp14:sizeRelH relativeFrom="margin">
-              <wp14:pctWidth>0</wp14:pctWidth>
-            </wp14:sizeRelH>
-            <wp14:sizeRelV relativeFrom="margin">
-              <wp14:pctHeight>0</wp14:pctHeight>
-            </wp14:sizeRelV>
-          </wp:anchor>
-        </w:drawing>
-      </w:r>
-      <w:r>
-        <w:rPr>
-          <w:rFonts w:ascii="Montserrat" w:hAnsi="Montserrat"/>
-          <w:noProof/>
-          <w:sz w:val="14"/>
-          <w:szCs w:val="24"/>
-          <w:lang w:val="en-US"/>
-        </w:rPr>
-        <w:drawing>
-          <wp:anchor distT="0" distB="0" distL="114300" distR="114300" simplePos="0" relativeHeight="251665408" behindDoc="0" locked="0" layoutInCell="1" allowOverlap="1" wp14:anchorId="0C1C145B" wp14:editId="2C458E3F">
-            <wp:simplePos x="0" y="0"/>
-            <wp:positionH relativeFrom="column">
-              <wp:posOffset>2828925</wp:posOffset>
-            </wp:positionH>
-            <wp:positionV relativeFrom="paragraph">
-              <wp:posOffset>6350</wp:posOffset>
-            </wp:positionV>
-            <wp:extent cx="1442720" cy="1743075"/>
-            <wp:effectExtent l="0" t="0" r="5080" b="9525"/>
-            <wp:wrapSquare wrapText="bothSides"/>
-            <wp:docPr id="14" name="Picture 14" descr="C:\Users\yasaman.10991\Downloads\image 240.png"/>
-            <wp:cNvGraphicFramePr>
-              <a:graphicFrameLocks xmlns:a="http://schemas.openxmlformats.org/drawingml/2006/main" noChangeAspect="1"/>
-            </wp:cNvGraphicFramePr>
-            <a:graphic xmlns:a="http://schemas.openxmlformats.org/drawingml/2006/main">
-              <a:graphicData uri="http://schemas.openxmlformats.org/drawingml/2006/picture">
-                <pic:pic xmlns:pic="http://schemas.openxmlformats.org/drawingml/2006/picture">
-                  <pic:nvPicPr>
-                    <pic:cNvPr id="0" name="Picture 1" descr="C:\Users\yasaman.10991\Downloads\image 240.png"/>
-                    <pic:cNvPicPr>
-                      <a:picLocks noChangeAspect="1" noChangeArrowheads="1"/>
-                    </pic:cNvPicPr>
-                  </pic:nvPicPr>
-                  <pic:blipFill>
-                    <a:blip r:embed="rId13">
-                      <a:extLst>
-                        <a:ext uri="{28A0092B-C50C-407E-A947-70E740481C1C}">
-                          <a14:useLocalDpi xmlns:a14="http://schemas.microsoft.com/office/drawing/2010/main" val="0"/>
-                        </a:ext>
-                      </a:extLst>
-                    </a:blip>
-                    <a:srcRect/>
-                    <a:stretch>
-                      <a:fillRect/>
-                    </a:stretch>
-                  </pic:blipFill>
-                  <pic:spPr bwMode="auto">
-                    <a:xfrm>
-                      <a:off x="0" y="0"/>
-                      <a:ext cx="1442720" cy="1743075"/>
-                    </a:xfrm>
-                    <a:prstGeom prst="rect">
-                      <a:avLst/>
-                    </a:prstGeom>
-                    <a:noFill/>
-                    <a:ln>
-                      <a:noFill/>
-                    </a:ln>
-                  </pic:spPr>
-                </pic:pic>
-              </a:graphicData>
-            </a:graphic>
-            <wp14:sizeRelH relativeFrom="margin">
-              <wp14:pctWidth>0</wp14:pctWidth>
-            </wp14:sizeRelH>
-            <wp14:sizeRelV relativeFrom="margin">
-              <wp14:pctHeight>0</wp14:pctHeight>
-            </wp14:sizeRelV>
-          </wp:anchor>
-        </w:drawing>
-      </w:r>
+      </w:pPr>
+      <w:bookmarkStart w:id="0" w:name="_GoBack"/>
+      <w:bookmarkEnd w:id="0"/>
     </w:p>
+    <w:tbl>
+      <w:tblPr>
+        <w:tblStyle w:val="TableGrid"/>
+        <w:tblpPr w:leftFromText="180" w:rightFromText="180" w:vertAnchor="text" w:tblpXSpec="right" w:tblpY="1"/>
+        <w:tblW w:w="10800" w:type="dxa"/>
+        <w:tblBorders>
+          <w:top w:val="none" w:sz="0" w:space="0" w:color="auto"/>
+          <w:bottom w:val="none" w:sz="0" w:space="0" w:color="auto"/>
+          <w:right w:val="none" w:sz="0" w:space="0" w:color="auto"/>
+          <w:insideH w:val="none" w:sz="0" w:space="0" w:color="auto"/>
+          <w:insideV w:val="none" w:sz="0" w:space="0" w:color="auto"/>
+        </w:tblBorders>
+        <w:tblLook w:val="04A0" w:firstRow="1" w:lastRow="0" w:firstColumn="1" w:lastColumn="0" w:noHBand="0" w:noVBand="1"/>
+      </w:tblPr>
+      <w:tblGrid>
+        <w:gridCol w:w="4320"/>
+        <w:gridCol w:w="2160"/>
+        <w:gridCol w:w="2160"/>
+        <w:gridCol w:w="2160"/>
+      </w:tblGrid>
+      <w:tr>
+        <w:trPr>
+          <w:trHeight w:val="3456"/>
+        </w:trPr>
+        <w:tc>
+          <w:tcPr>
+            <w:tcW w:w="4320" w:type="dxa"/>
+          </w:tcPr>
+          <w:p>
+            <w:pPr>
+              <w:tabs>
+                <w:tab w:val="left" w:pos="8010"/>
+              </w:tabs>
+              <w:ind w:right="90"/>
+              <w:rPr>
+                <w:rFonts w:ascii="Montserrat" w:hAnsi="Montserrat"/>
+                <w:b/>
+                <w:sz w:val="24"/>
+                <w:lang w:val="az-Latn-AZ"/>
+              </w:rPr>
+            </w:pPr>
+            <w:r>
+              <w:rPr>
+                <w:rFonts w:ascii="Montserrat" w:hAnsi="Montserrat"/>
+                <w:b/>
+                <w:sz w:val="24"/>
+                <w:lang w:val="az-Latn-AZ"/>
+              </w:rPr>
+              <w:t xml:space="preserve">    </w:t>
+            </w:r>
+            <w:r>
+              <w:rPr>
+                <w:rFonts w:ascii="Montserrat" w:hAnsi="Montserrat"/>
+                <w:b/>
+                <w:sz w:val="24"/>
+                <w:lang w:val="az-Latn-AZ"/>
+              </w:rPr>
+              <w:t>Texniki xüsusiyət</w:t>
+            </w:r>
+            <w:r>
+              <w:rPr>
+                <w:rFonts w:ascii="Montserrat" w:hAnsi="Montserrat"/>
+                <w:b/>
+                <w:sz w:val="24"/>
+                <w:lang w:val="az-Latn-AZ"/>
+              </w:rPr>
+              <w:t xml:space="preserve">    </w:t>
+            </w:r>
+          </w:p>
+          <w:p>
+            <w:pPr>
+              <w:tabs>
+                <w:tab w:val="left" w:pos="8010"/>
+              </w:tabs>
+              <w:ind w:right="90"/>
+              <w:rPr>
+                <w:rFonts w:ascii="Montserrat" w:hAnsi="Montserrat"/>
+                <w:b/>
+                <w:sz w:val="24"/>
+                <w:lang w:val="az-Latn-AZ"/>
+              </w:rPr>
+            </w:pPr>
+          </w:p>
+          <w:p>
+            <w:pPr>
+              <w:pStyle w:val="ListParagraph"/>
+              <w:numPr>
+                <w:ilvl w:val="0"/>
+                <w:numId w:val="7"/>
+              </w:numPr>
+              <w:tabs>
+                <w:tab w:val="left" w:pos="8010"/>
+              </w:tabs>
+              <w:ind w:right="90"/>
+              <w:rPr>
+                <w:rFonts w:ascii="Montserrat" w:hAnsi="Montserrat"/>
+                <w:sz w:val="18"/>
+                <w:szCs w:val="24"/>
+                <w:lang w:val="en-US"/>
+              </w:rPr>
+            </w:pPr>
+            <w:r>
+              <w:rPr>
+                <w:rFonts w:ascii="Montserrat" w:hAnsi="Montserrat"/>
+                <w:sz w:val="18"/>
+                <w:szCs w:val="24"/>
+              </w:rPr>
+              <w:t>TechDesc1.1</w:t>
+            </w:r>
+          </w:p>
+          <w:p>
+            <w:pPr>
+              <w:pStyle w:val="ListParagraph"/>
+              <w:numPr>
+                <w:ilvl w:val="0"/>
+                <w:numId w:val="7"/>
+              </w:numPr>
+              <w:tabs>
+                <w:tab w:val="left" w:pos="8010"/>
+              </w:tabs>
+              <w:ind w:right="90"/>
+              <w:rPr>
+                <w:rFonts w:ascii="Montserrat" w:hAnsi="Montserrat"/>
+                <w:sz w:val="18"/>
+                <w:szCs w:val="24"/>
+              </w:rPr>
+            </w:pPr>
+            <w:r>
+              <w:rPr>
+                <w:rFonts w:ascii="Montserrat" w:hAnsi="Montserrat"/>
+                <w:sz w:val="18"/>
+                <w:szCs w:val="24"/>
+              </w:rPr>
+              <w:t>TechDesc1.2</w:t>
+            </w:r>
+          </w:p>
+          <w:p>
+            <w:pPr>
+              <w:pStyle w:val="ListParagraph"/>
+              <w:numPr>
+                <w:ilvl w:val="0"/>
+                <w:numId w:val="7"/>
+              </w:numPr>
+              <w:tabs>
+                <w:tab w:val="left" w:pos="8010"/>
+              </w:tabs>
+              <w:ind w:right="90"/>
+              <w:rPr>
+                <w:rFonts w:ascii="Montserrat" w:hAnsi="Montserrat"/>
+                <w:sz w:val="18"/>
+                <w:szCs w:val="24"/>
+              </w:rPr>
+            </w:pPr>
+            <w:r>
+              <w:rPr>
+                <w:rFonts w:ascii="Montserrat" w:hAnsi="Montserrat"/>
+                <w:sz w:val="18"/>
+                <w:szCs w:val="24"/>
+              </w:rPr>
+              <w:t>TechDesc1.3</w:t>
+            </w:r>
+          </w:p>
+          <w:p>
+            <w:pPr>
+              <w:pStyle w:val="ListParagraph"/>
+              <w:numPr>
+                <w:ilvl w:val="0"/>
+                <w:numId w:val="7"/>
+              </w:numPr>
+              <w:tabs>
+                <w:tab w:val="left" w:pos="8010"/>
+              </w:tabs>
+              <w:ind w:right="90"/>
+              <w:rPr>
+                <w:rFonts w:ascii="Montserrat" w:hAnsi="Montserrat"/>
+                <w:sz w:val="18"/>
+                <w:szCs w:val="24"/>
+              </w:rPr>
+            </w:pPr>
+            <w:r>
+              <w:rPr>
+                <w:rFonts w:ascii="Montserrat" w:hAnsi="Montserrat"/>
+                <w:sz w:val="18"/>
+                <w:szCs w:val="24"/>
+              </w:rPr>
+              <w:t xml:space="preserve">TechDesc1.4 </w:t>
+            </w:r>
+          </w:p>
+          <w:p>
+            <w:pPr>
+              <w:pStyle w:val="ListParagraph"/>
+              <w:numPr>
+                <w:ilvl w:val="0"/>
+                <w:numId w:val="7"/>
+              </w:numPr>
+              <w:tabs>
+                <w:tab w:val="left" w:pos="8010"/>
+              </w:tabs>
+              <w:ind w:right="90"/>
+              <w:rPr>
+                <w:rFonts w:ascii="Montserrat" w:hAnsi="Montserrat"/>
+                <w:sz w:val="18"/>
+                <w:szCs w:val="24"/>
+              </w:rPr>
+            </w:pPr>
+            <w:r>
+              <w:rPr>
+                <w:rFonts w:ascii="Montserrat" w:hAnsi="Montserrat"/>
+                <w:sz w:val="18"/>
+                <w:szCs w:val="24"/>
+              </w:rPr>
+              <w:t>TechDesc1.5</w:t>
+            </w:r>
+          </w:p>
+          <w:p>
+            <w:pPr>
+              <w:pStyle w:val="ListParagraph"/>
+              <w:numPr>
+                <w:ilvl w:val="0"/>
+                <w:numId w:val="7"/>
+              </w:numPr>
+              <w:tabs>
+                <w:tab w:val="left" w:pos="8010"/>
+              </w:tabs>
+              <w:ind w:right="90"/>
+              <w:rPr>
+                <w:rFonts w:ascii="Montserrat" w:hAnsi="Montserrat"/>
+                <w:sz w:val="18"/>
+                <w:szCs w:val="24"/>
+              </w:rPr>
+            </w:pPr>
+            <w:r>
+              <w:rPr>
+                <w:rFonts w:ascii="Montserrat" w:hAnsi="Montserrat"/>
+                <w:sz w:val="18"/>
+                <w:szCs w:val="24"/>
+              </w:rPr>
+              <w:t>TechDesc1.6</w:t>
+            </w:r>
+          </w:p>
+          <w:p>
+            <w:pPr>
+              <w:pStyle w:val="ListParagraph"/>
+              <w:numPr>
+                <w:ilvl w:val="0"/>
+                <w:numId w:val="7"/>
+              </w:numPr>
+              <w:tabs>
+                <w:tab w:val="left" w:pos="8010"/>
+              </w:tabs>
+              <w:ind w:right="90"/>
+              <w:rPr>
+                <w:rFonts w:ascii="Montserrat" w:hAnsi="Montserrat"/>
+                <w:sz w:val="18"/>
+                <w:szCs w:val="24"/>
+              </w:rPr>
+            </w:pPr>
+            <w:r>
+              <w:rPr>
+                <w:rFonts w:ascii="Montserrat" w:hAnsi="Montserrat"/>
+                <w:sz w:val="18"/>
+                <w:szCs w:val="24"/>
+              </w:rPr>
+              <w:t>TechDesc1.7</w:t>
+            </w:r>
+          </w:p>
+          <w:p>
+            <w:pPr>
+              <w:pStyle w:val="ListParagraph"/>
+              <w:numPr>
+                <w:ilvl w:val="0"/>
+                <w:numId w:val="7"/>
+              </w:numPr>
+              <w:tabs>
+                <w:tab w:val="left" w:pos="8010"/>
+              </w:tabs>
+              <w:ind w:right="90"/>
+              <w:rPr>
+                <w:rFonts w:ascii="Montserrat" w:hAnsi="Montserrat"/>
+                <w:sz w:val="18"/>
+                <w:szCs w:val="24"/>
+              </w:rPr>
+            </w:pPr>
+            <w:r>
+              <w:rPr>
+                <w:rFonts w:ascii="Montserrat" w:hAnsi="Montserrat"/>
+                <w:sz w:val="18"/>
+                <w:szCs w:val="24"/>
+              </w:rPr>
+              <w:t>TechDesc1.8</w:t>
+            </w:r>
+          </w:p>
+          <w:p>
+            <w:pPr>
+              <w:pStyle w:val="ListParagraph"/>
+              <w:numPr>
+                <w:ilvl w:val="0"/>
+                <w:numId w:val="7"/>
+              </w:numPr>
+              <w:tabs>
+                <w:tab w:val="left" w:pos="8010"/>
+              </w:tabs>
+              <w:ind w:right="90"/>
+              <w:rPr>
+                <w:rFonts w:ascii="Montserrat" w:hAnsi="Montserrat"/>
+                <w:sz w:val="18"/>
+                <w:szCs w:val="24"/>
+              </w:rPr>
+            </w:pPr>
+            <w:r>
+              <w:rPr>
+                <w:rFonts w:ascii="Montserrat" w:hAnsi="Montserrat"/>
+                <w:sz w:val="18"/>
+                <w:szCs w:val="24"/>
+              </w:rPr>
+              <w:t>TechDesc</w:t>
+            </w:r>
+            <w:r>
+              <w:rPr>
+                <w:rFonts w:ascii="Montserrat" w:hAnsi="Montserrat"/>
+                <w:sz w:val="18"/>
+                <w:szCs w:val="24"/>
+              </w:rPr>
+              <w:t>1</w:t>
+            </w:r>
+            <w:r>
+              <w:rPr>
+                <w:rFonts w:ascii="Montserrat" w:hAnsi="Montserrat"/>
+                <w:sz w:val="18"/>
+                <w:szCs w:val="24"/>
+              </w:rPr>
+              <w:t>.9</w:t>
+            </w:r>
+          </w:p>
+          <w:p>
+            <w:pPr>
+              <w:pStyle w:val="ListParagraph"/>
+              <w:numPr>
+                <w:ilvl w:val="0"/>
+                <w:numId w:val="7"/>
+              </w:numPr>
+              <w:tabs>
+                <w:tab w:val="left" w:pos="8010"/>
+              </w:tabs>
+              <w:ind w:right="90"/>
+              <w:rPr>
+                <w:rFonts w:ascii="Montserrat" w:hAnsi="Montserrat"/>
+                <w:sz w:val="18"/>
+                <w:szCs w:val="24"/>
+              </w:rPr>
+            </w:pPr>
+            <w:r>
+              <w:rPr>
+                <w:rFonts w:ascii="Montserrat" w:hAnsi="Montserrat"/>
+                <w:sz w:val="18"/>
+                <w:szCs w:val="24"/>
+              </w:rPr>
+              <w:t>TechDesc</w:t>
+            </w:r>
+            <w:r>
+              <w:rPr>
+                <w:rFonts w:ascii="Montserrat" w:hAnsi="Montserrat"/>
+                <w:sz w:val="18"/>
+                <w:szCs w:val="24"/>
+              </w:rPr>
+              <w:t>1</w:t>
+            </w:r>
+            <w:r>
+              <w:rPr>
+                <w:rFonts w:ascii="Montserrat" w:hAnsi="Montserrat"/>
+                <w:sz w:val="18"/>
+                <w:szCs w:val="24"/>
+              </w:rPr>
+              <w:t>.10</w:t>
+            </w:r>
+          </w:p>
+          <w:p>
+            <w:pPr>
+              <w:pStyle w:val="ListParagraph"/>
+              <w:numPr>
+                <w:ilvl w:val="0"/>
+                <w:numId w:val="7"/>
+              </w:numPr>
+              <w:tabs>
+                <w:tab w:val="left" w:pos="8010"/>
+              </w:tabs>
+              <w:ind w:right="90"/>
+              <w:rPr>
+                <w:rFonts w:ascii="Montserrat" w:hAnsi="Montserrat"/>
+                <w:sz w:val="18"/>
+                <w:szCs w:val="24"/>
+              </w:rPr>
+            </w:pPr>
+            <w:r>
+              <w:rPr>
+                <w:rFonts w:ascii="Montserrat" w:hAnsi="Montserrat"/>
+                <w:sz w:val="18"/>
+                <w:szCs w:val="24"/>
+              </w:rPr>
+              <w:t>TechDesc</w:t>
+            </w:r>
+            <w:r>
+              <w:rPr>
+                <w:rFonts w:ascii="Montserrat" w:hAnsi="Montserrat"/>
+                <w:sz w:val="18"/>
+                <w:szCs w:val="24"/>
+              </w:rPr>
+              <w:t>1</w:t>
+            </w:r>
+            <w:r>
+              <w:rPr>
+                <w:rFonts w:ascii="Montserrat" w:hAnsi="Montserrat"/>
+                <w:sz w:val="18"/>
+                <w:szCs w:val="24"/>
+              </w:rPr>
+              <w:t>.11</w:t>
+            </w:r>
+          </w:p>
+          <w:p>
+            <w:pPr>
+              <w:pStyle w:val="ListParagraph"/>
+              <w:numPr>
+                <w:ilvl w:val="0"/>
+                <w:numId w:val="7"/>
+              </w:numPr>
+              <w:tabs>
+                <w:tab w:val="left" w:pos="8010"/>
+              </w:tabs>
+              <w:ind w:right="90"/>
+              <w:rPr>
+                <w:rFonts w:ascii="Montserrat" w:hAnsi="Montserrat"/>
+                <w:sz w:val="18"/>
+                <w:szCs w:val="24"/>
+              </w:rPr>
+            </w:pPr>
+            <w:r>
+              <w:rPr>
+                <w:rFonts w:ascii="Montserrat" w:hAnsi="Montserrat"/>
+                <w:sz w:val="18"/>
+                <w:szCs w:val="24"/>
+              </w:rPr>
+              <w:t>TechDesc</w:t>
+            </w:r>
+            <w:r>
+              <w:rPr>
+                <w:rFonts w:ascii="Montserrat" w:hAnsi="Montserrat"/>
+                <w:sz w:val="18"/>
+                <w:szCs w:val="24"/>
+              </w:rPr>
+              <w:t>1</w:t>
+            </w:r>
+            <w:r>
+              <w:rPr>
+                <w:rFonts w:ascii="Montserrat" w:hAnsi="Montserrat"/>
+                <w:sz w:val="18"/>
+                <w:szCs w:val="24"/>
+              </w:rPr>
+              <w:t>.12</w:t>
+            </w:r>
+          </w:p>
+          <w:p>
+            <w:pPr>
+              <w:pStyle w:val="ListParagraph"/>
+              <w:numPr>
+                <w:ilvl w:val="0"/>
+                <w:numId w:val="7"/>
+              </w:numPr>
+              <w:tabs>
+                <w:tab w:val="left" w:pos="8010"/>
+              </w:tabs>
+              <w:ind w:right="90"/>
+              <w:rPr>
+                <w:rFonts w:ascii="Montserrat" w:hAnsi="Montserrat"/>
+                <w:sz w:val="18"/>
+                <w:szCs w:val="24"/>
+              </w:rPr>
+            </w:pPr>
+            <w:r>
+              <w:rPr>
+                <w:rFonts w:ascii="Montserrat" w:hAnsi="Montserrat"/>
+                <w:sz w:val="18"/>
+                <w:szCs w:val="24"/>
+              </w:rPr>
+              <w:t>TechDesc</w:t>
+            </w:r>
+            <w:r>
+              <w:rPr>
+                <w:rFonts w:ascii="Montserrat" w:hAnsi="Montserrat"/>
+                <w:sz w:val="18"/>
+                <w:szCs w:val="24"/>
+              </w:rPr>
+              <w:t>1</w:t>
+            </w:r>
+            <w:r>
+              <w:rPr>
+                <w:rFonts w:ascii="Montserrat" w:hAnsi="Montserrat"/>
+                <w:sz w:val="18"/>
+                <w:szCs w:val="24"/>
+              </w:rPr>
+              <w:t>.1</w:t>
+            </w:r>
+            <w:r>
+              <w:rPr>
+                <w:rFonts w:ascii="Montserrat" w:hAnsi="Montserrat"/>
+                <w:sz w:val="18"/>
+                <w:szCs w:val="24"/>
+              </w:rPr>
+              <w:t>3</w:t>
+            </w:r>
+          </w:p>
+        </w:tc>
+        <w:tc>
+          <w:tcPr>
+            <w:tcW w:w="2160" w:type="dxa"/>
+          </w:tcPr>
+          <w:p>
+            <w:pPr>
+              <w:tabs>
+                <w:tab w:val="left" w:pos="8010"/>
+              </w:tabs>
+              <w:ind w:right="90"/>
+              <w:rPr>
+                <w:rFonts w:ascii="Montserrat" w:hAnsi="Montserrat"/>
+                <w:b/>
+                <w:sz w:val="24"/>
+                <w:lang w:val="az-Latn-AZ"/>
+              </w:rPr>
+            </w:pPr>
+            <w:r>
+              <w:rPr>
+                <w:rFonts w:ascii="Montserrat" w:hAnsi="Montserrat"/>
+                <w:b/>
+                <w:sz w:val="24"/>
+                <w:lang w:val="az-Latn-AZ"/>
+              </w:rPr>
+              <w:t>Img1</w:t>
+            </w:r>
+          </w:p>
+        </w:tc>
+        <w:tc>
+          <w:tcPr>
+            <w:tcW w:w="2160" w:type="dxa"/>
+          </w:tcPr>
+          <w:p>
+            <w:pPr>
+              <w:tabs>
+                <w:tab w:val="left" w:pos="8010"/>
+              </w:tabs>
+              <w:ind w:right="90"/>
+              <w:rPr>
+                <w:rFonts w:ascii="Montserrat" w:hAnsi="Montserrat"/>
+                <w:b/>
+                <w:sz w:val="24"/>
+                <w:lang w:val="az-Latn-AZ"/>
+              </w:rPr>
+            </w:pPr>
+            <w:r>
+              <w:rPr>
+                <w:rFonts w:ascii="Montserrat" w:hAnsi="Montserrat"/>
+                <w:b/>
+                <w:sz w:val="24"/>
+                <w:lang w:val="az-Latn-AZ"/>
+              </w:rPr>
+              <w:t>Img2</w:t>
+            </w:r>
+          </w:p>
+        </w:tc>
+        <w:tc>
+          <w:tcPr>
+            <w:tcW w:w="2160" w:type="dxa"/>
+          </w:tcPr>
+          <w:p>
+            <w:pPr>
+              <w:tabs>
+                <w:tab w:val="left" w:pos="8010"/>
+              </w:tabs>
+              <w:ind w:right="90"/>
+              <w:rPr>
+                <w:rFonts w:ascii="Montserrat" w:hAnsi="Montserrat"/>
+                <w:b/>
+                <w:sz w:val="24"/>
+                <w:lang w:val="az-Latn-AZ"/>
+              </w:rPr>
+            </w:pPr>
+            <w:r>
+              <w:rPr>
+                <w:rFonts w:ascii="Montserrat" w:hAnsi="Montserrat"/>
+                <w:b/>
+                <w:sz w:val="24"/>
+                <w:lang w:val="az-Latn-AZ"/>
+              </w:rPr>
+              <w:t>Img3</w:t>
+            </w:r>
+          </w:p>
+        </w:tc>
+      </w:tr>
+    </w:tbl>
     <w:p>
       <w:pPr>
-        <w:pStyle w:val="ListParagraph"/>
-        <w:numPr>
-          <w:ilvl w:val="0"/>
-          <w:numId w:val="3"/>
-        </w:numPr>
-        <w:tabs>
-          <w:tab w:val="left" w:pos="8010"/>
-        </w:tabs>
-        <w:ind w:left="0" w:right="90" w:hanging="270"/>
-        <w:rPr>
-          <w:rFonts w:ascii="Montserrat" w:hAnsi="Montserrat"/>
-          <w:sz w:val="18"/>
-          <w:szCs w:val="24"/>
-        </w:rPr>
-      </w:pPr>
-      <w:r>
-        <w:rPr>
-          <w:rFonts w:ascii="Montserrat" w:hAnsi="Montserrat"/>
-          <w:sz w:val="18"/>
-          <w:szCs w:val="24"/>
-        </w:rPr>
-        <w:t>TechDesc2.1</w:t>
-      </w:r>
-    </w:p>
-    <w:p>
-      <w:pPr>
-        <w:pStyle w:val="ListParagraph"/>
-        <w:numPr>
-          <w:ilvl w:val="0"/>
-          <w:numId w:val="3"/>
-        </w:numPr>
-        <w:tabs>
-          <w:tab w:val="left" w:pos="8010"/>
-        </w:tabs>
-        <w:ind w:left="0" w:right="90" w:hanging="270"/>
-        <w:rPr>
-          <w:rFonts w:ascii="Montserrat" w:hAnsi="Montserrat"/>
-          <w:sz w:val="18"/>
-          <w:szCs w:val="24"/>
-        </w:rPr>
-      </w:pPr>
-      <w:r>
-        <w:rPr>
-          <w:rFonts w:ascii="Montserrat" w:hAnsi="Montserrat"/>
-          <w:sz w:val="18"/>
-          <w:szCs w:val="24"/>
-        </w:rPr>
-        <w:t>TechDesc2.2</w:t>
-      </w:r>
-    </w:p>
-    <w:p>
-      <w:pPr>
-        <w:pStyle w:val="ListParagraph"/>
-        <w:numPr>
-          <w:ilvl w:val="0"/>
-          <w:numId w:val="3"/>
-        </w:numPr>
-        <w:tabs>
-          <w:tab w:val="left" w:pos="8010"/>
-        </w:tabs>
-        <w:ind w:left="0" w:right="90" w:hanging="270"/>
-        <w:rPr>
-          <w:rFonts w:ascii="Montserrat" w:hAnsi="Montserrat"/>
-          <w:sz w:val="18"/>
-          <w:szCs w:val="24"/>
-        </w:rPr>
-      </w:pPr>
-      <w:r>
-        <w:rPr>
-          <w:rFonts w:ascii="Montserrat" w:hAnsi="Montserrat"/>
-          <w:sz w:val="18"/>
-          <w:szCs w:val="24"/>
-        </w:rPr>
-        <w:t>TechDesc2.3</w:t>
-      </w:r>
-    </w:p>
-    <w:p>
-      <w:pPr>
-        <w:pStyle w:val="ListParagraph"/>
-        <w:numPr>
-          <w:ilvl w:val="0"/>
-          <w:numId w:val="3"/>
-        </w:numPr>
-        <w:tabs>
-          <w:tab w:val="left" w:pos="8010"/>
-        </w:tabs>
-        <w:ind w:left="0" w:right="90" w:hanging="270"/>
-        <w:rPr>
-          <w:rFonts w:ascii="Montserrat" w:hAnsi="Montserrat"/>
-          <w:sz w:val="18"/>
-          <w:szCs w:val="24"/>
-        </w:rPr>
-      </w:pPr>
-      <w:r>
-        <w:rPr>
-          <w:rFonts w:ascii="Montserrat" w:hAnsi="Montserrat"/>
-          <w:sz w:val="18"/>
-          <w:szCs w:val="24"/>
-        </w:rPr>
-        <w:t>TechDesc2.4</w:t>
-      </w:r>
-    </w:p>
-    <w:p>
-      <w:pPr>
-        <w:pStyle w:val="ListParagraph"/>
-        <w:numPr>
-          <w:ilvl w:val="0"/>
-          <w:numId w:val="3"/>
-        </w:numPr>
-        <w:tabs>
-          <w:tab w:val="left" w:pos="8010"/>
-        </w:tabs>
-        <w:ind w:left="0" w:right="90" w:hanging="270"/>
-        <w:rPr>
-          <w:rFonts w:ascii="Montserrat" w:hAnsi="Montserrat"/>
-          <w:sz w:val="18"/>
-          <w:szCs w:val="24"/>
-        </w:rPr>
-      </w:pPr>
-      <w:r>
-        <w:rPr>
-          <w:rFonts w:ascii="Montserrat" w:hAnsi="Montserrat"/>
-          <w:sz w:val="18"/>
-          <w:szCs w:val="24"/>
-        </w:rPr>
-        <w:t>TechDesc2.5</w:t>
-      </w:r>
-    </w:p>
-    <w:p>
-      <w:pPr>
-        <w:pStyle w:val="ListParagraph"/>
-        <w:numPr>
-          <w:ilvl w:val="0"/>
-          <w:numId w:val="3"/>
-        </w:numPr>
-        <w:tabs>
-          <w:tab w:val="left" w:pos="8010"/>
-        </w:tabs>
-        <w:ind w:left="0" w:right="90" w:hanging="270"/>
-        <w:rPr>
-          <w:rFonts w:ascii="Montserrat" w:hAnsi="Montserrat"/>
-          <w:sz w:val="18"/>
-          <w:szCs w:val="24"/>
-        </w:rPr>
-      </w:pPr>
-      <w:r>
-        <w:rPr>
-          <w:rFonts w:ascii="Montserrat" w:hAnsi="Montserrat"/>
-          <w:sz w:val="18"/>
-          <w:szCs w:val="24"/>
-        </w:rPr>
-        <w:t>TechDesc2.6</w:t>
-      </w:r>
-    </w:p>
-    <w:p>
-      <w:pPr>
-        <w:pStyle w:val="ListParagraph"/>
-        <w:numPr>
-          <w:ilvl w:val="0"/>
-          <w:numId w:val="3"/>
-        </w:numPr>
-        <w:tabs>
-          <w:tab w:val="left" w:pos="8010"/>
-        </w:tabs>
-        <w:ind w:left="0" w:right="90" w:hanging="270"/>
-        <w:rPr>
-          <w:rFonts w:ascii="Montserrat" w:hAnsi="Montserrat"/>
-          <w:sz w:val="18"/>
-          <w:szCs w:val="24"/>
-        </w:rPr>
-      </w:pPr>
-      <w:r>
-        <w:rPr>
-          <w:rFonts w:ascii="Montserrat" w:hAnsi="Montserrat"/>
-          <w:sz w:val="18"/>
-          <w:szCs w:val="24"/>
-        </w:rPr>
-        <w:t>TechDesc2.7</w:t>
-      </w:r>
-    </w:p>
-    <w:p>
-      <w:pPr>
-        <w:pStyle w:val="ListParagraph"/>
-        <w:numPr>
-          <w:ilvl w:val="0"/>
-          <w:numId w:val="3"/>
-        </w:numPr>
-        <w:tabs>
-          <w:tab w:val="left" w:pos="8010"/>
-        </w:tabs>
-        <w:ind w:left="0" w:right="90" w:hanging="270"/>
-        <w:rPr>
-          <w:rFonts w:ascii="Montserrat" w:hAnsi="Montserrat"/>
-          <w:sz w:val="18"/>
-          <w:szCs w:val="24"/>
-        </w:rPr>
-      </w:pPr>
-      <w:r>
-        <w:rPr>
-          <w:rFonts w:ascii="Montserrat" w:hAnsi="Montserrat"/>
-          <w:sz w:val="18"/>
-          <w:szCs w:val="24"/>
-        </w:rPr>
-        <w:t>TechDesc2.8</w:t>
-      </w:r>
-    </w:p>
-    <w:p>
-      <w:pPr>
-        <w:pStyle w:val="ListParagraph"/>
-        <w:numPr>
-          <w:ilvl w:val="0"/>
-          <w:numId w:val="3"/>
-        </w:numPr>
-        <w:tabs>
-          <w:tab w:val="left" w:pos="8010"/>
-        </w:tabs>
-        <w:ind w:left="0" w:right="90" w:hanging="270"/>
-        <w:rPr>
-          <w:rFonts w:ascii="Montserrat" w:hAnsi="Montserrat"/>
-          <w:sz w:val="18"/>
-          <w:szCs w:val="24"/>
-        </w:rPr>
-      </w:pPr>
-      <w:r>
-        <w:rPr>
-          <w:rFonts w:ascii="Montserrat" w:hAnsi="Montserrat"/>
-          <w:sz w:val="18"/>
-          <w:szCs w:val="24"/>
-        </w:rPr>
-        <w:t>TechDesc2.9</w:t>
-      </w:r>
-    </w:p>
-    <w:p>
-      <w:pPr>
-        <w:pStyle w:val="ListParagraph"/>
-        <w:numPr>
-          <w:ilvl w:val="0"/>
-          <w:numId w:val="3"/>
-        </w:numPr>
-        <w:tabs>
-          <w:tab w:val="left" w:pos="8010"/>
-        </w:tabs>
-        <w:ind w:left="0" w:right="90" w:hanging="270"/>
-        <w:rPr>
-          <w:rFonts w:ascii="Montserrat" w:hAnsi="Montserrat"/>
-          <w:sz w:val="18"/>
-          <w:szCs w:val="24"/>
-        </w:rPr>
-      </w:pPr>
-      <w:r>
-        <w:rPr>
-          <w:rFonts w:ascii="Montserrat" w:hAnsi="Montserrat"/>
-          <w:sz w:val="18"/>
-          <w:szCs w:val="24"/>
-        </w:rPr>
-        <w:t>TechDesc2.10</w:t>
-      </w:r>
-    </w:p>
-    <w:p>
-      <w:pPr>
-        <w:pStyle w:val="ListParagraph"/>
-        <w:numPr>
-          <w:ilvl w:val="0"/>
-          <w:numId w:val="3"/>
-        </w:numPr>
-        <w:tabs>
-          <w:tab w:val="left" w:pos="8010"/>
-        </w:tabs>
-        <w:ind w:left="0" w:right="90" w:hanging="270"/>
-        <w:rPr>
-          <w:rFonts w:ascii="Montserrat" w:hAnsi="Montserrat"/>
-          <w:sz w:val="18"/>
-          <w:szCs w:val="24"/>
-        </w:rPr>
-      </w:pPr>
-      <w:r>
-        <w:rPr>
-          <w:rFonts w:ascii="Montserrat" w:hAnsi="Montserrat"/>
-          <w:sz w:val="18"/>
-          <w:szCs w:val="24"/>
-        </w:rPr>
-        <w:t>TechDesc2.11</w:t>
-      </w:r>
-    </w:p>
-    <w:p>
-      <w:pPr>
-        <w:pStyle w:val="ListParagraph"/>
-        <w:numPr>
-          <w:ilvl w:val="0"/>
-          <w:numId w:val="3"/>
-        </w:numPr>
-        <w:tabs>
-          <w:tab w:val="left" w:pos="8010"/>
-        </w:tabs>
-        <w:ind w:left="0" w:right="90" w:hanging="270"/>
-        <w:rPr>
-          <w:rFonts w:ascii="Montserrat" w:hAnsi="Montserrat"/>
-          <w:sz w:val="18"/>
-          <w:szCs w:val="24"/>
-        </w:rPr>
-      </w:pPr>
-      <w:r>
-        <w:rPr>
-          <w:rFonts w:ascii="Montserrat" w:hAnsi="Montserrat"/>
-          <w:sz w:val="18"/>
-          <w:szCs w:val="24"/>
-        </w:rPr>
-        <w:t>TechDesc2.12</w:t>
-      </w:r>
-    </w:p>
-    <w:p>
-      <w:pPr>
-        <w:tabs>
-          <w:tab w:val="left" w:pos="-360"/>
-          <w:tab w:val="left" w:pos="8010"/>
-        </w:tabs>
-        <w:ind w:left="-900" w:right="90" w:hanging="345"/>
-        <w:rPr>
-          <w:rFonts w:ascii="Montserrat" w:hAnsi="Montserrat"/>
-          <w:sz w:val="20"/>
-          <w:lang w:val="az-Latn-AZ"/>
-        </w:rPr>
-      </w:pPr>
-    </w:p>
-    <w:p>
-      <w:pPr>
-        <w:tabs>
-          <w:tab w:val="left" w:pos="8010"/>
-        </w:tabs>
-        <w:ind w:right="90" w:hanging="1440"/>
+        <w:ind w:right="-270" w:hanging="1440"/>
         <w:rPr>
           <w:rFonts w:ascii="Montserrat" w:hAnsi="Montserrat"/>
           <w:color w:val="0CB9AF"/>
@@ -2230,7 +2059,10 @@
           <w:lang w:val="az-Latn-AZ"/>
         </w:rPr>
       </w:pPr>
-      <w:r>
+    </w:p>
+    <w:p>
+      <w:pPr>
+        <w:ind w:right="-270" w:hanging="1440"/>
         <w:rPr>
           <w:rFonts w:ascii="Montserrat" w:hAnsi="Montserrat"/>
           <w:color w:val="0CB9AF"/>
@@ -2238,19 +2070,135 @@
           <w:szCs w:val="32"/>
           <w:lang w:val="az-Latn-AZ"/>
         </w:rPr>
-        <w:t xml:space="preserve">             </w:t>
-      </w:r>
+      </w:pPr>
     </w:p>
     <w:p>
       <w:pPr>
-        <w:tabs>
-          <w:tab w:val="left" w:pos="8010"/>
-        </w:tabs>
-        <w:ind w:right="90" w:hanging="1440"/>
+        <w:ind w:right="-270" w:hanging="1440"/>
         <w:rPr>
           <w:rFonts w:ascii="Montserrat" w:hAnsi="Montserrat"/>
           <w:color w:val="0CB9AF"/>
-          <w:sz w:val="24"/>
+          <w:sz w:val="20"/>
+          <w:szCs w:val="32"/>
+          <w:lang w:val="az-Latn-AZ"/>
+        </w:rPr>
+      </w:pPr>
+    </w:p>
+    <w:p>
+      <w:pPr>
+        <w:ind w:right="-270" w:hanging="1440"/>
+        <w:rPr>
+          <w:rFonts w:ascii="Montserrat" w:hAnsi="Montserrat"/>
+          <w:color w:val="0CB9AF"/>
+          <w:sz w:val="20"/>
+          <w:szCs w:val="32"/>
+          <w:lang w:val="az-Latn-AZ"/>
+        </w:rPr>
+      </w:pPr>
+    </w:p>
+    <w:p>
+      <w:pPr>
+        <w:ind w:right="-270" w:hanging="1440"/>
+        <w:rPr>
+          <w:rFonts w:ascii="Montserrat" w:hAnsi="Montserrat"/>
+          <w:color w:val="0CB9AF"/>
+          <w:sz w:val="20"/>
+          <w:szCs w:val="32"/>
+          <w:lang w:val="az-Latn-AZ"/>
+        </w:rPr>
+      </w:pPr>
+    </w:p>
+    <w:p>
+      <w:pPr>
+        <w:ind w:right="-270" w:hanging="1440"/>
+        <w:rPr>
+          <w:rFonts w:ascii="Montserrat" w:hAnsi="Montserrat"/>
+          <w:color w:val="0CB9AF"/>
+          <w:sz w:val="20"/>
+          <w:szCs w:val="32"/>
+          <w:lang w:val="az-Latn-AZ"/>
+        </w:rPr>
+      </w:pPr>
+    </w:p>
+    <w:p>
+      <w:pPr>
+        <w:ind w:right="-270" w:hanging="1440"/>
+        <w:rPr>
+          <w:rFonts w:ascii="Montserrat" w:hAnsi="Montserrat"/>
+          <w:color w:val="0CB9AF"/>
+          <w:sz w:val="20"/>
+          <w:szCs w:val="32"/>
+          <w:lang w:val="az-Latn-AZ"/>
+        </w:rPr>
+      </w:pPr>
+    </w:p>
+    <w:p>
+      <w:pPr>
+        <w:ind w:right="-270" w:hanging="1440"/>
+        <w:rPr>
+          <w:rFonts w:ascii="Montserrat" w:hAnsi="Montserrat"/>
+          <w:color w:val="0CB9AF"/>
+          <w:sz w:val="20"/>
+          <w:szCs w:val="32"/>
+          <w:lang w:val="az-Latn-AZ"/>
+        </w:rPr>
+      </w:pPr>
+    </w:p>
+    <w:p>
+      <w:pPr>
+        <w:ind w:right="-270" w:hanging="1440"/>
+        <w:rPr>
+          <w:rFonts w:ascii="Montserrat" w:hAnsi="Montserrat"/>
+          <w:color w:val="0CB9AF"/>
+          <w:sz w:val="20"/>
+          <w:szCs w:val="32"/>
+          <w:lang w:val="az-Latn-AZ"/>
+        </w:rPr>
+      </w:pPr>
+    </w:p>
+    <w:p>
+      <w:pPr>
+        <w:ind w:right="-270" w:hanging="1440"/>
+        <w:rPr>
+          <w:rFonts w:ascii="Montserrat" w:hAnsi="Montserrat"/>
+          <w:color w:val="0CB9AF"/>
+          <w:sz w:val="20"/>
+          <w:szCs w:val="32"/>
+          <w:lang w:val="az-Latn-AZ"/>
+        </w:rPr>
+      </w:pPr>
+    </w:p>
+    <w:p>
+      <w:pPr>
+        <w:ind w:right="-270" w:hanging="1440"/>
+        <w:rPr>
+          <w:rFonts w:ascii="Montserrat" w:hAnsi="Montserrat"/>
+          <w:color w:val="0CB9AF"/>
+          <w:sz w:val="20"/>
+          <w:szCs w:val="32"/>
+          <w:lang w:val="az-Latn-AZ"/>
+        </w:rPr>
+      </w:pPr>
+    </w:p>
+    <w:p>
+      <w:pPr>
+        <w:ind w:right="-270" w:hanging="1440"/>
+        <w:rPr>
+          <w:rFonts w:ascii="Montserrat" w:hAnsi="Montserrat"/>
+          <w:color w:val="0CB9AF"/>
+          <w:sz w:val="20"/>
+          <w:szCs w:val="32"/>
+          <w:lang w:val="az-Latn-AZ"/>
+        </w:rPr>
+      </w:pPr>
+    </w:p>
+    <w:p>
+      <w:pPr>
+        <w:ind w:right="-270" w:hanging="1440"/>
+        <w:rPr>
+          <w:rFonts w:ascii="Montserrat" w:hAnsi="Montserrat"/>
+          <w:color w:val="0CB9AF"/>
+          <w:sz w:val="20"/>
           <w:szCs w:val="32"/>
           <w:lang w:val="az-Latn-AZ"/>
         </w:rPr>
@@ -3340,7 +3288,7 @@
     <w:name w:val="Normal"/>
     <w:uiPriority w:val="1"/>
     <w:qFormat/>
-    <w:rsid w:val="00702E10"/>
+    <w:rsid w:val="00591BE6"/>
     <w:pPr>
       <w:widowControl w:val="0"/>
       <w:autoSpaceDE w:val="0"/>
